--- a/法令ファイル/総合法律支援法/総合法律支援法（平成十六年法律第七十四号）.docx
+++ b/法令ファイル/総合法律支援法/総合法律支援法（平成十六年法律第七十四号）.docx
@@ -463,35 +463,23 @@
     </w:p>
     <w:p>
       <w:pPr>
-        <w:pStyle w:val="Heading6"/>
+        <w:pStyle w:val="ListBullet"/>
         <w:ind w:left="880"/>
       </w:pPr>
       <w:r>
         <w:t>一</w:t>
-      </w:r>
-    </w:p>
-    <w:p>
-      <w:pPr>
+        <w:br/>
+        <w:t>支援センターの業務の実績に関する評価に関すること。</w:t>
+      </w:r>
+    </w:p>
+    <w:p>
+      <w:pPr>
+        <w:pStyle w:val="ListBullet"/>
         <w:ind w:left="880"/>
       </w:pPr>
       <w:r>
-        <w:t>支援センターの業務の実績に関する評価に関すること。</w:t>
-      </w:r>
-    </w:p>
-    <w:p>
-      <w:pPr>
-        <w:pStyle w:val="Heading6"/>
-        <w:ind w:left="880"/>
-      </w:pPr>
-      <w:r>
         <w:t>二</w:t>
-      </w:r>
-    </w:p>
-    <w:p>
-      <w:pPr>
-        <w:ind w:left="880"/>
-      </w:pPr>
-      <w:r>
+        <w:br/>
         <w:t>その他この法律によりその権限に属させられた事項を処理すること。</w:t>
       </w:r>
     </w:p>
@@ -757,6 +745,8 @@
       </w:pPr>
       <w:r>
         <w:t>監事は、支援センターの業務を監査する。</w:t>
+        <w:br/>
+        <w:t>この場合において、監事は、法務省令で定めるところにより、監査報告を作成しなければならない。</w:t>
       </w:r>
     </w:p>
     <w:p>
@@ -876,6 +866,8 @@
       </w:pPr>
       <w:r>
         <w:t>理事は、理事長の定めるところにより、理事長に事故があるときはその職務を代理し、理事長が欠員のときはその職務を行う。</w:t>
+        <w:br/>
+        <w:t>ただし、理事が置かれていないときは、監事とする。</w:t>
       </w:r>
     </w:p>
     <w:p>
@@ -987,6 +979,8 @@
       </w:pPr>
       <w:r>
         <w:t>法務大臣は、第一項又は第二項の規定により理事長又は監事を任命しようとするときは、必要に応じ、公募（理事長又は監事の職務の内容、勤務条件その他必要な事項を公示して行う候補者の募集をいう。以下この項において同じ。）の活用に努めなければならない。</w:t>
+        <w:br/>
+        <w:t>公募によらない場合であっても、透明性を確保しつつ、候補者の推薦の求めその他の適任と認める者を任命するために必要な措置を講ずるよう努めなければならない。</w:t>
       </w:r>
     </w:p>
     <w:p>
@@ -1051,6 +1045,8 @@
     <w:p>
       <w:r>
         <w:t>理事の任期は、二年とする。</w:t>
+        <w:br/>
+        <w:t>ただし、補欠の理事の任期は、前任者の残任期間とする。</w:t>
       </w:r>
     </w:p>
     <w:p>
@@ -1064,6 +1060,8 @@
     <w:p>
       <w:r>
         <w:t>法務大臣又は理事長は、それぞれその任命に係る役員が準用通則法第二十二条の規定により役員となることができない者に該当するに至ったときは、その役員を解任しなければならない。</w:t>
+        <w:br/>
+        <w:t>理事長又は理事が裁判官又は検察官となったときも、同様とする。</w:t>
       </w:r>
     </w:p>
     <w:p>
@@ -1085,35 +1083,23 @@
     </w:p>
     <w:p>
       <w:pPr>
-        <w:pStyle w:val="Heading6"/>
+        <w:pStyle w:val="ListBullet"/>
         <w:ind w:left="880"/>
       </w:pPr>
       <w:r>
         <w:t>一</w:t>
-      </w:r>
-    </w:p>
-    <w:p>
-      <w:pPr>
+        <w:br/>
+        <w:t>心身の故障のため職務の遂行に堪えないと認められるとき。</w:t>
+      </w:r>
+    </w:p>
+    <w:p>
+      <w:pPr>
+        <w:pStyle w:val="ListBullet"/>
         <w:ind w:left="880"/>
       </w:pPr>
       <w:r>
-        <w:t>心身の故障のため職務の遂行に堪えないと認められるとき。</w:t>
-      </w:r>
-    </w:p>
-    <w:p>
-      <w:pPr>
-        <w:pStyle w:val="Heading6"/>
-        <w:ind w:left="880"/>
-      </w:pPr>
-      <w:r>
         <w:t>二</w:t>
-      </w:r>
-    </w:p>
-    <w:p>
-      <w:pPr>
-        <w:ind w:left="880"/>
-      </w:pPr>
-      <w:r>
+        <w:br/>
         <w:t>職務上の義務違反があるとき。</w:t>
       </w:r>
     </w:p>
@@ -1196,6 +1182,8 @@
     <w:p>
       <w:r>
         <w:t>支援センターの役員及び職員は、職務上知ることのできた秘密を漏らしてはならない。</w:t>
+        <w:br/>
+        <w:t>その職を退いた後も、同様とする。</w:t>
       </w:r>
     </w:p>
     <w:p>
@@ -1273,70 +1261,62 @@
     </w:p>
     <w:p>
       <w:pPr>
-        <w:pStyle w:val="Heading6"/>
+        <w:pStyle w:val="ListBullet"/>
         <w:ind w:left="880"/>
       </w:pPr>
       <w:r>
         <w:t>一</w:t>
-      </w:r>
-    </w:p>
-    <w:p>
-      <w:pPr>
+        <w:br/>
+        <w:t>最高裁判所の推薦する裁判官</w:t>
+        <w:br/>
+        <w:br/>
+        <w:br/>
+        <w:t>一人</w:t>
+      </w:r>
+    </w:p>
+    <w:p>
+      <w:pPr>
+        <w:pStyle w:val="ListBullet"/>
         <w:ind w:left="880"/>
       </w:pPr>
       <w:r>
-        <w:t>最高裁判所の推薦する裁判官</w:t>
-      </w:r>
-    </w:p>
-    <w:p>
-      <w:pPr>
-        <w:pStyle w:val="Heading6"/>
+        <w:t>二</w:t>
+        <w:br/>
+        <w:t>検事総長の推薦する検察官</w:t>
+        <w:br/>
+        <w:br/>
+        <w:br/>
+        <w:t>一人</w:t>
+      </w:r>
+    </w:p>
+    <w:p>
+      <w:pPr>
+        <w:pStyle w:val="ListBullet"/>
         <w:ind w:left="880"/>
       </w:pPr>
       <w:r>
-        <w:t>二</w:t>
-      </w:r>
-    </w:p>
-    <w:p>
-      <w:pPr>
+        <w:t>三</w:t>
+        <w:br/>
+        <w:t>日本弁護士連合会の会長の推薦する弁護士</w:t>
+        <w:br/>
+        <w:br/>
+        <w:br/>
+        <w:t>二人</w:t>
+      </w:r>
+    </w:p>
+    <w:p>
+      <w:pPr>
+        <w:pStyle w:val="ListBullet"/>
         <w:ind w:left="880"/>
       </w:pPr>
       <w:r>
-        <w:t>検事総長の推薦する検察官</w:t>
-      </w:r>
-    </w:p>
-    <w:p>
-      <w:pPr>
-        <w:pStyle w:val="Heading6"/>
-        <w:ind w:left="880"/>
-      </w:pPr>
-      <w:r>
-        <w:t>三</w:t>
-      </w:r>
-    </w:p>
-    <w:p>
-      <w:pPr>
-        <w:ind w:left="880"/>
-      </w:pPr>
-      <w:r>
-        <w:t>日本弁護士連合会の会長の推薦する弁護士</w:t>
-      </w:r>
-    </w:p>
-    <w:p>
-      <w:pPr>
-        <w:pStyle w:val="Heading6"/>
-        <w:ind w:left="880"/>
-      </w:pPr>
-      <w:r>
         <w:t>四</w:t>
-      </w:r>
-    </w:p>
-    <w:p>
-      <w:pPr>
-        <w:ind w:left="880"/>
-      </w:pPr>
-      <w:r>
+        <w:br/>
         <w:t>優れた識見を有する者</w:t>
+        <w:br/>
+        <w:br/>
+        <w:br/>
+        <w:t>五人</w:t>
       </w:r>
     </w:p>
     <w:p>
@@ -1443,35 +1423,23 @@
     </w:p>
     <w:p>
       <w:pPr>
-        <w:pStyle w:val="Heading6"/>
+        <w:pStyle w:val="ListBullet"/>
         <w:ind w:left="880"/>
       </w:pPr>
       <w:r>
         <w:t>一</w:t>
-      </w:r>
-    </w:p>
-    <w:p>
-      <w:pPr>
+        <w:br/>
+        <w:t>契約弁護士等（支援センターとの間で、次条に規定する支援センターの業務に関し、他人の法律事務を取り扱うことについて契約をしている弁護士、弁護士法人、弁護士・外国法事務弁護士共同法人及び隣接法律専門職者をいう。以下同じ。）の法律事務の取扱いについて苦情があった場合の措置その他の当該契約に基づき契約弁護士等に対してとる措置に関する事項（あらかじめ、審査委員会が軽微なものとしてその議決を経ることを要しないものとして定めたものを除く。）</w:t>
+      </w:r>
+    </w:p>
+    <w:p>
+      <w:pPr>
+        <w:pStyle w:val="ListBullet"/>
         <w:ind w:left="880"/>
       </w:pPr>
       <w:r>
-        <w:t>契約弁護士等（支援センターとの間で、次条に規定する支援センターの業務に関し、他人の法律事務を取り扱うことについて契約をしている弁護士、弁護士法人、弁護士・外国法事務弁護士共同法人及び隣接法律専門職者をいう。以下同じ。）の法律事務の取扱いについて苦情があった場合の措置その他の当該契約に基づき契約弁護士等に対してとる措置に関する事項（あらかじめ、審査委員会が軽微なものとしてその議決を経ることを要しないものとして定めたものを除く。）</w:t>
-      </w:r>
-    </w:p>
-    <w:p>
-      <w:pPr>
-        <w:pStyle w:val="Heading6"/>
-        <w:ind w:left="880"/>
-      </w:pPr>
-      <w:r>
         <w:t>二</w:t>
-      </w:r>
-    </w:p>
-    <w:p>
-      <w:pPr>
-        <w:ind w:left="880"/>
-      </w:pPr>
-      <w:r>
+        <w:br/>
         <w:t>第三十五条第一項に規定する法律事務取扱規程の作成及び変更に関する事項</w:t>
       </w:r>
     </w:p>
@@ -1532,205 +1500,135 @@
     </w:p>
     <w:p>
       <w:pPr>
-        <w:pStyle w:val="Heading6"/>
+        <w:pStyle w:val="ListBullet"/>
         <w:ind w:left="880"/>
       </w:pPr>
       <w:r>
         <w:t>一</w:t>
-      </w:r>
-    </w:p>
-    <w:p>
-      <w:pPr>
+        <w:br/>
+        <w:t>次に掲げる情報及び資料を収集して整理し、情報通信の技術を利用する方法その他の方法により、一般の利用に供し、又は個別の依頼に応じて提供すること。</w:t>
+      </w:r>
+    </w:p>
+    <w:p>
+      <w:pPr>
+        <w:pStyle w:val="ListBullet"/>
         <w:ind w:left="880"/>
       </w:pPr>
       <w:r>
-        <w:t>次に掲げる情報及び資料を収集して整理し、情報通信の技術を利用する方法その他の方法により、一般の利用に供し、又は個別の依頼に応じて提供すること。</w:t>
-      </w:r>
-    </w:p>
-    <w:p>
-      <w:pPr>
-        <w:pStyle w:val="Heading6"/>
+        <w:t>二</w:t>
+        <w:br/>
+        <w:t>民事裁判等手続又は行政不服申立手続において自己の権利を実現するための準備及び追行に必要な費用を支払う資力がない国民若しくは我が国に住所を有し適法に在留する者（以下「国民等」という。）又はその支払により生活に著しい支障を生ずる国民等を援助する次に掲げる業務</w:t>
+      </w:r>
+    </w:p>
+    <w:p>
+      <w:pPr>
+        <w:pStyle w:val="ListBullet"/>
         <w:ind w:left="880"/>
       </w:pPr>
       <w:r>
-        <w:t>二</w:t>
-      </w:r>
-    </w:p>
-    <w:p>
-      <w:pPr>
+        <w:t>三</w:t>
+        <w:br/>
+        <w:t>特定援助対象者であって、近隣に居住する親族がいないことその他の理由により、弁護士、弁護士法人、弁護士・外国法事務弁護士共同法人又は隣接法律専門職者のサービスの提供を自発的に求めることが期待できないものを援助するため、自立した日常生活及び社会生活を営むに当たり必要な法律相談を実施すること。</w:t>
+      </w:r>
+    </w:p>
+    <w:p>
+      <w:pPr>
+        <w:pStyle w:val="ListBullet"/>
         <w:ind w:left="880"/>
       </w:pPr>
       <w:r>
-        <w:t>民事裁判等手続又は行政不服申立手続において自己の権利を実現するための準備及び追行に必要な費用を支払う資力がない国民若しくは我が国に住所を有し適法に在留する者（以下「国民等」という。）又はその支払により生活に著しい支障を生ずる国民等を援助する次に掲げる業務</w:t>
-      </w:r>
-    </w:p>
-    <w:p>
-      <w:pPr>
-        <w:pStyle w:val="Heading6"/>
+        <w:t>四</w:t>
+        <w:br/>
+        <w:t>著しく異常かつ激甚な非常災害であって、その被災地において法律相談を円滑に実施することが特に必要と認められるものとして政令で指定するものが発生した日において、民事上の法律関係に著しい混乱を生ずるおそれがある地区として政令で定めるものに住所、居所、営業所又は事務所を有していた国民等を援助するため、同日から起算して一年を超えない範囲内において総合法律支援の実施体制その他の当該被災地の実情を勘案して政令で定める期間に限り、その生活の再建に当たり必要な法律相談を実施すること。</w:t>
+      </w:r>
+    </w:p>
+    <w:p>
+      <w:pPr>
+        <w:pStyle w:val="ListBullet"/>
         <w:ind w:left="880"/>
       </w:pPr>
       <w:r>
-        <w:t>三</w:t>
-      </w:r>
-    </w:p>
-    <w:p>
-      <w:pPr>
+        <w:t>五</w:t>
+        <w:br/>
+        <w:t>特定侵害行為（ストーカー行為等の規制等に関する法律（平成十二年法律第八十一号）第二条第一項に規定するつきまとい等、児童虐待の防止等に関する法律（平成十二年法律第八十二号）第二条に規定する児童虐待又は配偶者からの暴力の防止及び被害者の保護等に関する法律（平成十三年法律第三十一号）第一条第一項に規定する配偶者からの暴力をいう。以下この号において同じ。）を現に受けている疑いがあると認められる者を援助するため、特定侵害行為による被害の防止に関して必要な法律相談を実施すること。</w:t>
+      </w:r>
+    </w:p>
+    <w:p>
+      <w:pPr>
+        <w:pStyle w:val="ListBullet"/>
         <w:ind w:left="880"/>
       </w:pPr>
       <w:r>
-        <w:t>特定援助対象者であって、近隣に居住する親族がいないことその他の理由により、弁護士、弁護士法人、弁護士・外国法事務弁護士共同法人又は隣接法律専門職者のサービスの提供を自発的に求めることが期待できないものを援助するため、自立した日常生活及び社会生活を営むに当たり必要な法律相談を実施すること。</w:t>
-      </w:r>
-    </w:p>
-    <w:p>
-      <w:pPr>
-        <w:pStyle w:val="Heading6"/>
+        <w:t>六</w:t>
+        <w:br/>
+        <w:t>国の委託に基づく国選弁護人及び国選付添人（以下「国選弁護人等」という。）の選任並びに国選被害者参加弁護士の選定に関する次に掲げる業務</w:t>
+      </w:r>
+    </w:p>
+    <w:p>
+      <w:pPr>
+        <w:pStyle w:val="ListBullet"/>
         <w:ind w:left="880"/>
       </w:pPr>
       <w:r>
-        <w:t>四</w:t>
-      </w:r>
-    </w:p>
-    <w:p>
-      <w:pPr>
+        <w:t>七</w:t>
+        <w:br/>
+        <w:t>弁護士、弁護士法人、弁護士・外国法事務弁護士共同法人又は隣接法律専門職者がその地域にいないことその他の事情によりこれらの者に対して法律事務の取扱いを依頼することに困難がある地域において、その依頼に応じ、相当の対価を得て、適当な契約弁護士等に法律事務を取り扱わせること。</w:t>
+      </w:r>
+    </w:p>
+    <w:p>
+      <w:pPr>
+        <w:pStyle w:val="ListBullet"/>
         <w:ind w:left="880"/>
       </w:pPr>
       <w:r>
-        <w:t>著しく異常かつ激甚な非常災害であって、その被災地において法律相談を円滑に実施することが特に必要と認められるものとして政令で指定するものが発生した日において、民事上の法律関係に著しい混乱を生ずるおそれがある地区として政令で定めるものに住所、居所、営業所又は事務所を有していた国民等を援助するため、同日から起算して一年を超えない範囲内において総合法律支援の実施体制その他の当該被災地の実情を勘案して政令で定める期間に限り、その生活の再建に当たり必要な法律相談を実施すること。</w:t>
-      </w:r>
-    </w:p>
-    <w:p>
-      <w:pPr>
-        <w:pStyle w:val="Heading6"/>
+        <w:t>八</w:t>
+        <w:br/>
+        <w:t>被害者等の援助に関する次に掲げる情報及び資料を収集して整理し、情報通信の技術を利用する方法その他の方法により、一般の利用に供し、又は個別の依頼に応じて提供すること。</w:t>
+        <w:br/>
+        <w:t>この場合においては、被害者等の援助に精通している弁護士を紹介する等被害者等の援助が実効的に行われることを確保するために必要な措置を講ずるよう配慮すること。</w:t>
+      </w:r>
+    </w:p>
+    <w:p>
+      <w:pPr>
+        <w:pStyle w:val="ListBullet"/>
         <w:ind w:left="880"/>
       </w:pPr>
       <w:r>
-        <w:t>五</w:t>
-      </w:r>
-    </w:p>
-    <w:p>
-      <w:pPr>
+        <w:t>九</w:t>
+        <w:br/>
+        <w:t>犯罪被害者等保護法第八条第一項に規定する権限に係る事務を行うこと。</w:t>
+      </w:r>
+    </w:p>
+    <w:p>
+      <w:pPr>
+        <w:pStyle w:val="ListBullet"/>
         <w:ind w:left="880"/>
       </w:pPr>
       <w:r>
-        <w:t>特定侵害行為（ストーカー行為等の規制等に関する法律（平成十二年法律第八十一号）第二条第一項に規定するつきまとい等、児童虐待の防止等に関する法律（平成十二年法律第八十二号）第二条に規定する児童虐待又は配偶者からの暴力の防止及び被害者の保護等に関する法律（平成十三年法律第三十一号）第一条第一項に規定する配偶者からの暴力をいう。以下この号において同じ。）を現に受けている疑いがあると認められる者を援助するため、特定侵害行為による被害の防止に関して必要な法律相談を実施すること。</w:t>
-      </w:r>
-    </w:p>
-    <w:p>
-      <w:pPr>
-        <w:pStyle w:val="Heading6"/>
+        <w:t>十</w:t>
+        <w:br/>
+        <w:t>国、地方公共団体、弁護士会、日本弁護士連合会及び隣接法律専門職者団体、弁護士、弁護士法人、弁護士・外国法事務弁護士共同法人及び隣接法律専門職者、裁判外紛争解決手続を行う者、被害者等の援助を行う団体その他の者並びに高齢者又は障害者の援助を行う団体その他の関係する者の間における連携の確保及び強化を図ること。</w:t>
+      </w:r>
+    </w:p>
+    <w:p>
+      <w:pPr>
+        <w:pStyle w:val="ListBullet"/>
         <w:ind w:left="880"/>
       </w:pPr>
       <w:r>
-        <w:t>六</w:t>
-      </w:r>
-    </w:p>
-    <w:p>
-      <w:pPr>
+        <w:t>十一</w:t>
+        <w:br/>
+        <w:t>支援センターの業務に関し、講習又は研修を実施すること。</w:t>
+      </w:r>
+    </w:p>
+    <w:p>
+      <w:pPr>
+        <w:pStyle w:val="ListBullet"/>
         <w:ind w:left="880"/>
       </w:pPr>
       <w:r>
-        <w:t>国の委託に基づく国選弁護人及び国選付添人（以下「国選弁護人等」という。）の選任並びに国選被害者参加弁護士の選定に関する次に掲げる業務</w:t>
-      </w:r>
-    </w:p>
-    <w:p>
-      <w:pPr>
-        <w:pStyle w:val="Heading6"/>
-        <w:ind w:left="880"/>
-      </w:pPr>
-      <w:r>
-        <w:t>七</w:t>
-      </w:r>
-    </w:p>
-    <w:p>
-      <w:pPr>
-        <w:ind w:left="880"/>
-      </w:pPr>
-      <w:r>
-        <w:t>弁護士、弁護士法人、弁護士・外国法事務弁護士共同法人又は隣接法律専門職者がその地域にいないことその他の事情によりこれらの者に対して法律事務の取扱いを依頼することに困難がある地域において、その依頼に応じ、相当の対価を得て、適当な契約弁護士等に法律事務を取り扱わせること。</w:t>
-      </w:r>
-    </w:p>
-    <w:p>
-      <w:pPr>
-        <w:pStyle w:val="Heading6"/>
-        <w:ind w:left="880"/>
-      </w:pPr>
-      <w:r>
-        <w:t>八</w:t>
-      </w:r>
-    </w:p>
-    <w:p>
-      <w:pPr>
-        <w:ind w:left="880"/>
-      </w:pPr>
-      <w:r>
-        <w:t>被害者等の援助に関する次に掲げる情報及び資料を収集して整理し、情報通信の技術を利用する方法その他の方法により、一般の利用に供し、又は個別の依頼に応じて提供すること。</w:t>
-      </w:r>
-    </w:p>
-    <w:p>
-      <w:pPr>
-        <w:pStyle w:val="Heading6"/>
-        <w:ind w:left="880"/>
-      </w:pPr>
-      <w:r>
-        <w:t>九</w:t>
-      </w:r>
-    </w:p>
-    <w:p>
-      <w:pPr>
-        <w:ind w:left="880"/>
-      </w:pPr>
-      <w:r>
-        <w:t>犯罪被害者等保護法第八条第一項に規定する権限に係る事務を行うこと。</w:t>
-      </w:r>
-    </w:p>
-    <w:p>
-      <w:pPr>
-        <w:pStyle w:val="Heading6"/>
-        <w:ind w:left="880"/>
-      </w:pPr>
-      <w:r>
-        <w:t>十</w:t>
-      </w:r>
-    </w:p>
-    <w:p>
-      <w:pPr>
-        <w:ind w:left="880"/>
-      </w:pPr>
-      <w:r>
-        <w:t>国、地方公共団体、弁護士会、日本弁護士連合会及び隣接法律専門職者団体、弁護士、弁護士法人、弁護士・外国法事務弁護士共同法人及び隣接法律専門職者、裁判外紛争解決手続を行う者、被害者等の援助を行う団体その他の者並びに高齢者又は障害者の援助を行う団体その他の関係する者の間における連携の確保及び強化を図ること。</w:t>
-      </w:r>
-    </w:p>
-    <w:p>
-      <w:pPr>
-        <w:pStyle w:val="Heading6"/>
-        <w:ind w:left="880"/>
-      </w:pPr>
-      <w:r>
-        <w:t>十一</w:t>
-      </w:r>
-    </w:p>
-    <w:p>
-      <w:pPr>
-        <w:ind w:left="880"/>
-      </w:pPr>
-      <w:r>
-        <w:t>支援センターの業務に関し、講習又は研修を実施すること。</w:t>
-      </w:r>
-    </w:p>
-    <w:p>
-      <w:pPr>
-        <w:pStyle w:val="Heading6"/>
-        <w:ind w:left="880"/>
-      </w:pPr>
-      <w:r>
         <w:t>十二</w:t>
-      </w:r>
-    </w:p>
-    <w:p>
-      <w:pPr>
-        <w:ind w:left="880"/>
-      </w:pPr>
-      <w:r>
+        <w:br/>
         <w:t>前各号の業務に附帯する業務を行うこと。</w:t>
       </w:r>
     </w:p>
@@ -1753,35 +1651,23 @@
     </w:p>
     <w:p>
       <w:pPr>
-        <w:pStyle w:val="Heading6"/>
+        <w:pStyle w:val="ListBullet"/>
         <w:ind w:left="880"/>
       </w:pPr>
       <w:r>
         <w:t>一</w:t>
-      </w:r>
-    </w:p>
-    <w:p>
-      <w:pPr>
+        <w:br/>
+        <w:t>その委託に係る法律事務を契約弁護士等に取り扱わせること。</w:t>
+      </w:r>
+    </w:p>
+    <w:p>
+      <w:pPr>
+        <w:pStyle w:val="ListBullet"/>
         <w:ind w:left="880"/>
       </w:pPr>
       <w:r>
-        <w:t>その委託に係る法律事務を契約弁護士等に取り扱わせること。</w:t>
-      </w:r>
-    </w:p>
-    <w:p>
-      <w:pPr>
-        <w:pStyle w:val="Heading6"/>
-        <w:ind w:left="880"/>
-      </w:pPr>
-      <w:r>
         <w:t>二</w:t>
-      </w:r>
-    </w:p>
-    <w:p>
-      <w:pPr>
-        <w:ind w:left="880"/>
-      </w:pPr>
-      <w:r>
+        <w:br/>
         <w:t>前号の業務に附帯する業務を行うこと。</w:t>
       </w:r>
     </w:p>
@@ -1967,6 +1853,8 @@
     <w:p>
       <w:r>
         <w:t>支援センターは、業務開始の際、業務方法書を作成し、法務大臣の認可を受けなければならない。</w:t>
+        <w:br/>
+        <w:t>これを変更しようとするときも、同様とする。</w:t>
       </w:r>
     </w:p>
     <w:p>
@@ -1988,103 +1876,69 @@
     </w:p>
     <w:p>
       <w:pPr>
-        <w:pStyle w:val="Heading6"/>
+        <w:pStyle w:val="ListBullet"/>
         <w:ind w:left="880"/>
       </w:pPr>
       <w:r>
         <w:t>一</w:t>
-      </w:r>
-    </w:p>
-    <w:p>
-      <w:pPr>
+        <w:br/>
+        <w:t>第三十条第一項第二号から第四号までの業務及びこれらに附帯する業務（以下「民事法律扶助事業」という。）に関し、民事法律扶助事業の実施に係る援助の申込み及びその審査の方法に関する事項、同項第二号イ及びハに規定する立替えに係る報酬及び実費の基準並びにそれらの償還に関する事項、同号ロ及びニに規定する報酬及び実費に相当する額の支払に関する事項並びに同項第三号の業務の実施に係る援助を受けた者の費用の負担に関する事項。</w:t>
+        <w:br/>
+        <w:t>この場合において、当該報酬は、民事法律扶助事業が同項第二号に規定する国民等を広く援助するものであることを考慮した相当な額でなければならない。</w:t>
+      </w:r>
+    </w:p>
+    <w:p>
+      <w:pPr>
+        <w:pStyle w:val="ListBullet"/>
         <w:ind w:left="880"/>
       </w:pPr>
       <w:r>
-        <w:t>第三十条第一項第二号から第四号までの業務及びこれらに附帯する業務（以下「民事法律扶助事業」という。）に関し、民事法律扶助事業の実施に係る援助の申込み及びその審査の方法に関する事項、同項第二号イ及びハに規定する立替えに係る報酬及び実費の基準並びにそれらの償還に関する事項、同号ロ及びニに規定する報酬及び実費に相当する額の支払に関する事項並びに同項第三号の業務の実施に係る援助を受けた者の費用の負担に関する事項。</w:t>
-      </w:r>
-    </w:p>
-    <w:p>
-      <w:pPr>
-        <w:pStyle w:val="Heading6"/>
+        <w:t>二</w:t>
+        <w:br/>
+        <w:t>第三十条第一項第五号の業務及びこれに附帯する業務に関し、これらの業務の実施に係る援助の申込みに関する事項及び当該援助を受けた者の費用の負担に関する事項</w:t>
+      </w:r>
+    </w:p>
+    <w:p>
+      <w:pPr>
+        <w:pStyle w:val="ListBullet"/>
         <w:ind w:left="880"/>
       </w:pPr>
       <w:r>
-        <w:t>二</w:t>
-      </w:r>
-    </w:p>
-    <w:p>
-      <w:pPr>
+        <w:t>三</w:t>
+        <w:br/>
+        <w:t>第三十条第一項第六号の業務及びこれに附帯する業務に関し、弁護士との契約に関する事項、国選弁護人等及び国選被害者参加弁護士の候補の指名及び裁判所に対する通知に関する事項、第三十九条第四項、第三十九条の二第三項及び第三十九条の三第三項に規定する協力に関する事項並びに第四十三条第一号に掲げる勘定の管理に関する事項</w:t>
+      </w:r>
+    </w:p>
+    <w:p>
+      <w:pPr>
+        <w:pStyle w:val="ListBullet"/>
         <w:ind w:left="880"/>
       </w:pPr>
       <w:r>
-        <w:t>第三十条第一項第五号の業務及びこれに附帯する業務に関し、これらの業務の実施に係る援助の申込みに関する事項及び当該援助を受けた者の費用の負担に関する事項</w:t>
-      </w:r>
-    </w:p>
-    <w:p>
-      <w:pPr>
-        <w:pStyle w:val="Heading6"/>
+        <w:t>四</w:t>
+        <w:br/>
+        <w:t>第三十条第一項第九号の業務及びこれに附帯する業務に関し、第四十三条第一号に掲げる勘定の管理に関する事項</w:t>
+      </w:r>
+    </w:p>
+    <w:p>
+      <w:pPr>
+        <w:pStyle w:val="ListBullet"/>
         <w:ind w:left="880"/>
       </w:pPr>
       <w:r>
-        <w:t>三</w:t>
-      </w:r>
-    </w:p>
-    <w:p>
-      <w:pPr>
+        <w:t>五</w:t>
+        <w:br/>
+        <w:t>第三十条第二項の業務に関し、委託を受けて行う業務の内容に関する事項</w:t>
+      </w:r>
+    </w:p>
+    <w:p>
+      <w:pPr>
+        <w:pStyle w:val="ListBullet"/>
         <w:ind w:left="880"/>
       </w:pPr>
       <w:r>
-        <w:t>第三十条第一項第六号の業務及びこれに附帯する業務に関し、弁護士との契約に関する事項、国選弁護人等及び国選被害者参加弁護士の候補の指名及び裁判所に対する通知に関する事項、第三十九条第四項、第三十九条の二第三項及び第三十九条の三第三項に規定する協力に関する事項並びに第四十三条第一号に掲げる勘定の管理に関する事項</w:t>
-      </w:r>
-    </w:p>
-    <w:p>
-      <w:pPr>
-        <w:pStyle w:val="Heading6"/>
-        <w:ind w:left="880"/>
-      </w:pPr>
-      <w:r>
-        <w:t>四</w:t>
-      </w:r>
-    </w:p>
-    <w:p>
-      <w:pPr>
-        <w:ind w:left="880"/>
-      </w:pPr>
-      <w:r>
-        <w:t>第三十条第一項第九号の業務及びこれに附帯する業務に関し、第四十三条第一号に掲げる勘定の管理に関する事項</w:t>
-      </w:r>
-    </w:p>
-    <w:p>
-      <w:pPr>
-        <w:pStyle w:val="Heading6"/>
-        <w:ind w:left="880"/>
-      </w:pPr>
-      <w:r>
-        <w:t>五</w:t>
-      </w:r>
-    </w:p>
-    <w:p>
-      <w:pPr>
-        <w:ind w:left="880"/>
-      </w:pPr>
-      <w:r>
-        <w:t>第三十条第二項の業務に関し、委託を受けて行う業務の内容に関する事項</w:t>
-      </w:r>
-    </w:p>
-    <w:p>
-      <w:pPr>
-        <w:pStyle w:val="Heading6"/>
-        <w:ind w:left="880"/>
-      </w:pPr>
-      <w:r>
         <w:t>六</w:t>
-      </w:r>
-    </w:p>
-    <w:p>
-      <w:pPr>
-        <w:ind w:left="880"/>
-      </w:pPr>
-      <w:r>
+        <w:br/>
         <w:t>役員（監事を除く。）の職務の執行がこの法律又は他の法令に適合することを確保するための体制その他支援センターの業務の適正を確保するための体制の整備に関する事項</w:t>
       </w:r>
     </w:p>
@@ -2167,6 +2021,8 @@
     <w:p>
       <w:r>
         <w:t>支援センターは、第三十条に規定する業務の開始前に、契約弁護士等に取り扱わせる法律事務の処理に関する規程（以下「法律事務取扱規程」という。）を定め、法務大臣の認可を受けなければならない。</w:t>
+        <w:br/>
+        <w:t>これを変更しようとするときも、同様とする。</w:t>
       </w:r>
     </w:p>
     <w:p>
@@ -2214,6 +2070,8 @@
     <w:p>
       <w:r>
         <w:t>支援センターは、第三十条第一項第六号の業務の開始前に、国選弁護人等及び国選被害者参加弁護士の事務に関する契約約款を定め、法務大臣の認可を受けなければならない。</w:t>
+        <w:br/>
+        <w:t>これを変更しようとするときも、同様とする。</w:t>
       </w:r>
     </w:p>
     <w:p>
@@ -2295,6 +2153,8 @@
     <w:p>
       <w:r>
         <w:t>支援センターは、第三十条第一項第六号の業務に関し、国選弁護人等契約弁護士及び被害者参加弁護士契約弁護士の氏名及び事務所の所在地その他法務省令で定める事項を関係する裁判所及び当該弁護士の所属弁護士会に通知しなければならない。</w:t>
+        <w:br/>
+        <w:t>これらの事項に変更があったときも、同様とする。</w:t>
       </w:r>
     </w:p>
     <w:p>
@@ -2406,36 +2266,32 @@
     </w:p>
     <w:p>
       <w:pPr>
-        <w:pStyle w:val="Heading6"/>
+        <w:pStyle w:val="ListBullet"/>
         <w:ind w:left="880"/>
       </w:pPr>
       <w:r>
         <w:t>一</w:t>
-      </w:r>
-    </w:p>
-    <w:p>
-      <w:pPr>
+        <w:br/>
+        <w:t>報酬及び費用が事件ごとに定められる契約を締結している国選弁護人等契約弁護士</w:t>
+        <w:br/>
+        <w:br/>
+        <w:br/>
+        <w:t>当該報酬及び費用</w:t>
+      </w:r>
+    </w:p>
+    <w:p>
+      <w:pPr>
+        <w:pStyle w:val="ListBullet"/>
         <w:ind w:left="880"/>
       </w:pPr>
       <w:r>
-        <w:t>報酬及び費用が事件ごとに定められる契約を締結している国選弁護人等契約弁護士</w:t>
-      </w:r>
-    </w:p>
-    <w:p>
-      <w:pPr>
-        <w:pStyle w:val="Heading6"/>
-        <w:ind w:left="880"/>
-      </w:pPr>
-      <w:r>
         <w:t>二</w:t>
-      </w:r>
-    </w:p>
-    <w:p>
-      <w:pPr>
-        <w:ind w:left="880"/>
-      </w:pPr>
-      <w:r>
+        <w:br/>
         <w:t>前号に規定する国選弁護人等契約弁護士以外の国選弁護人等契約弁護士</w:t>
+        <w:br/>
+        <w:br/>
+        <w:br/>
+        <w:t>刑事訴訟法第三十八条第二項の規定の例により裁判所がその額を定めた旅費、日当、宿泊料及び報酬</w:t>
       </w:r>
     </w:p>
     <w:p>
@@ -2453,6 +2309,8 @@
       </w:pPr>
       <w:r>
         <w:t>前項第二号に掲げる国選弁護人等契約弁護士が国選弁護人に選任された場合において、訴訟費用の負担を命ずる裁判に同号に定める費用の額が表示されていないときは、刑事訴訟法第百八十八条の規定にかかわらず、執行の指揮をすべき検察官の申立てにより、裁判所がその額を算定する。</w:t>
+        <w:br/>
+        <w:t>この場合において、その算定に関する手続について必要な事項は、最高裁判所規則で定める。</w:t>
       </w:r>
     </w:p>
     <w:p>
@@ -2521,36 +2379,32 @@
     </w:p>
     <w:p>
       <w:pPr>
-        <w:pStyle w:val="Heading6"/>
+        <w:pStyle w:val="ListBullet"/>
         <w:ind w:left="880"/>
       </w:pPr>
       <w:r>
         <w:t>一</w:t>
-      </w:r>
-    </w:p>
-    <w:p>
-      <w:pPr>
+        <w:br/>
+        <w:t>報酬及び費用が事件ごとに定められる契約を締結している国選弁護人等契約弁護士</w:t>
+        <w:br/>
+        <w:br/>
+        <w:br/>
+        <w:t>当該報酬及び費用</w:t>
+      </w:r>
+    </w:p>
+    <w:p>
+      <w:pPr>
+        <w:pStyle w:val="ListBullet"/>
         <w:ind w:left="880"/>
       </w:pPr>
       <w:r>
-        <w:t>報酬及び費用が事件ごとに定められる契約を締結している国選弁護人等契約弁護士</w:t>
-      </w:r>
-    </w:p>
-    <w:p>
-      <w:pPr>
-        <w:pStyle w:val="Heading6"/>
-        <w:ind w:left="880"/>
-      </w:pPr>
-      <w:r>
         <w:t>二</w:t>
-      </w:r>
-    </w:p>
-    <w:p>
-      <w:pPr>
-        <w:ind w:left="880"/>
-      </w:pPr>
-      <w:r>
+        <w:br/>
         <w:t>前号に規定する国選弁護人等契約弁護士以外の国選弁護人等契約弁護士</w:t>
+        <w:br/>
+        <w:br/>
+        <w:br/>
+        <w:t>少年法第二十二条の三第四項の規定の例により裁判所がその額を定めた旅費、日当、宿泊料及び報酬</w:t>
       </w:r>
     </w:p>
     <w:p>
@@ -2602,36 +2456,32 @@
     </w:p>
     <w:p>
       <w:pPr>
-        <w:pStyle w:val="Heading6"/>
+        <w:pStyle w:val="ListBullet"/>
         <w:ind w:left="880"/>
       </w:pPr>
       <w:r>
         <w:t>一</w:t>
-      </w:r>
-    </w:p>
-    <w:p>
-      <w:pPr>
+        <w:br/>
+        <w:t>報酬及び費用が事件ごとに定められる契約を締結している被害者参加弁護士契約弁護士</w:t>
+        <w:br/>
+        <w:br/>
+        <w:br/>
+        <w:t>当該報酬及び費用</w:t>
+      </w:r>
+    </w:p>
+    <w:p>
+      <w:pPr>
+        <w:pStyle w:val="ListBullet"/>
         <w:ind w:left="880"/>
       </w:pPr>
       <w:r>
-        <w:t>報酬及び費用が事件ごとに定められる契約を締結している被害者参加弁護士契約弁護士</w:t>
-      </w:r>
-    </w:p>
-    <w:p>
-      <w:pPr>
-        <w:pStyle w:val="Heading6"/>
-        <w:ind w:left="880"/>
-      </w:pPr>
-      <w:r>
         <w:t>二</w:t>
-      </w:r>
-    </w:p>
-    <w:p>
-      <w:pPr>
-        <w:ind w:left="880"/>
-      </w:pPr>
-      <w:r>
+        <w:br/>
         <w:t>前号に規定する被害者参加弁護士契約弁護士以外の被害者参加弁護士契約弁護士</w:t>
+        <w:br/>
+        <w:br/>
+        <w:br/>
+        <w:t>犯罪被害者等保護法第十四条第四項の規定の例により裁判所がその額を定めた旅費、日当、宿泊料及び報酬</w:t>
       </w:r>
     </w:p>
     <w:p>
@@ -2662,6 +2512,8 @@
     <w:p>
       <w:r>
         <w:t>法務大臣は、三年以上五年以下の期間において支援センターが達成すべき業務運営に関する目標（以下「中期目標」という。）を定め、これを支援センターに指示するとともに、公表しなければならない。</w:t>
+        <w:br/>
+        <w:t>これを変更したときも、同様とする。</w:t>
       </w:r>
     </w:p>
     <w:p>
@@ -2683,103 +2535,67 @@
     </w:p>
     <w:p>
       <w:pPr>
-        <w:pStyle w:val="Heading6"/>
+        <w:pStyle w:val="ListBullet"/>
         <w:ind w:left="880"/>
       </w:pPr>
       <w:r>
         <w:t>一</w:t>
-      </w:r>
-    </w:p>
-    <w:p>
-      <w:pPr>
+        <w:br/>
+        <w:t>中期目標の期間（前項の期間の範囲内で法務大臣が定める期間をいう。以下同じ。）</w:t>
+      </w:r>
+    </w:p>
+    <w:p>
+      <w:pPr>
+        <w:pStyle w:val="ListBullet"/>
         <w:ind w:left="880"/>
       </w:pPr>
       <w:r>
-        <w:t>中期目標の期間（前項の期間の範囲内で法務大臣が定める期間をいう。以下同じ。）</w:t>
-      </w:r>
-    </w:p>
-    <w:p>
-      <w:pPr>
-        <w:pStyle w:val="Heading6"/>
+        <w:t>二</w:t>
+        <w:br/>
+        <w:t>総合法律支援の充実のための措置に関する事項</w:t>
+      </w:r>
+    </w:p>
+    <w:p>
+      <w:pPr>
+        <w:pStyle w:val="ListBullet"/>
         <w:ind w:left="880"/>
       </w:pPr>
       <w:r>
-        <w:t>二</w:t>
-      </w:r>
-    </w:p>
-    <w:p>
-      <w:pPr>
+        <w:t>三</w:t>
+        <w:br/>
+        <w:t>提供するサービスその他の業務の質の向上に関する事項</w:t>
+      </w:r>
+    </w:p>
+    <w:p>
+      <w:pPr>
+        <w:pStyle w:val="ListBullet"/>
         <w:ind w:left="880"/>
       </w:pPr>
       <w:r>
-        <w:t>総合法律支援の充実のための措置に関する事項</w:t>
-      </w:r>
-    </w:p>
-    <w:p>
-      <w:pPr>
-        <w:pStyle w:val="Heading6"/>
+        <w:t>四</w:t>
+        <w:br/>
+        <w:t>業務運営の効率化に関する事項</w:t>
+      </w:r>
+    </w:p>
+    <w:p>
+      <w:pPr>
+        <w:pStyle w:val="ListBullet"/>
         <w:ind w:left="880"/>
       </w:pPr>
       <w:r>
-        <w:t>三</w:t>
-      </w:r>
-    </w:p>
-    <w:p>
-      <w:pPr>
+        <w:t>五</w:t>
+        <w:br/>
+        <w:t>財務内容の改善に関する事項</w:t>
+      </w:r>
+    </w:p>
+    <w:p>
+      <w:pPr>
+        <w:pStyle w:val="ListBullet"/>
         <w:ind w:left="880"/>
       </w:pPr>
       <w:r>
-        <w:t>提供するサービスその他の業務の質の向上に関する事項</w:t>
-      </w:r>
-    </w:p>
-    <w:p>
-      <w:pPr>
-        <w:pStyle w:val="Heading6"/>
-        <w:ind w:left="880"/>
-      </w:pPr>
-      <w:r>
-        <w:t>四</w:t>
-      </w:r>
-    </w:p>
-    <w:p>
-      <w:pPr>
-        <w:ind w:left="880"/>
-      </w:pPr>
-      <w:r>
-        <w:t>業務運営の効率化に関する事項</w:t>
-      </w:r>
-    </w:p>
-    <w:p>
-      <w:pPr>
-        <w:pStyle w:val="Heading6"/>
-        <w:ind w:left="880"/>
-      </w:pPr>
-      <w:r>
-        <w:t>五</w:t>
-      </w:r>
-    </w:p>
-    <w:p>
-      <w:pPr>
-        <w:ind w:left="880"/>
-      </w:pPr>
-      <w:r>
-        <w:t>財務内容の改善に関する事項</w:t>
-      </w:r>
-    </w:p>
-    <w:p>
-      <w:pPr>
-        <w:pStyle w:val="Heading6"/>
-        <w:ind w:left="880"/>
-      </w:pPr>
-      <w:r>
         <w:t>六</w:t>
-      </w:r>
-    </w:p>
-    <w:p>
-      <w:pPr>
-        <w:ind w:left="880"/>
-      </w:pPr>
-      <w:r>
+        <w:br/>
         <w:t>その他業務運営に関する重要事項</w:t>
       </w:r>
     </w:p>
@@ -2828,6 +2644,8 @@
     <w:p>
       <w:r>
         <w:t>支援センターは、前条第一項の指示を受けたときは、当該中期目標に基づき、法務省令で定めるところにより、当該中期目標を達成するための計画（以下「中期計画」という。）を作成し、法務大臣の認可を受けなければならない。</w:t>
+        <w:br/>
+        <w:t>これを変更しようとするときも、同様とする。</w:t>
       </w:r>
     </w:p>
     <w:p>
@@ -2849,154 +2667,100 @@
     </w:p>
     <w:p>
       <w:pPr>
-        <w:pStyle w:val="Heading6"/>
+        <w:pStyle w:val="ListBullet"/>
         <w:ind w:left="880"/>
       </w:pPr>
       <w:r>
         <w:t>一</w:t>
-      </w:r>
-    </w:p>
-    <w:p>
-      <w:pPr>
+        <w:br/>
+        <w:t>総合法律支援の充実のための措置に関する目標を達成するためとるべき措置</w:t>
+      </w:r>
+    </w:p>
+    <w:p>
+      <w:pPr>
+        <w:pStyle w:val="ListBullet"/>
         <w:ind w:left="880"/>
       </w:pPr>
       <w:r>
-        <w:t>総合法律支援の充実のための措置に関する目標を達成するためとるべき措置</w:t>
-      </w:r>
-    </w:p>
-    <w:p>
-      <w:pPr>
-        <w:pStyle w:val="Heading6"/>
+        <w:t>二</w:t>
+        <w:br/>
+        <w:t>提供するサービスその他の業務の質の向上に関する目標を達成するためとるべき措置</w:t>
+      </w:r>
+    </w:p>
+    <w:p>
+      <w:pPr>
+        <w:pStyle w:val="ListBullet"/>
         <w:ind w:left="880"/>
       </w:pPr>
       <w:r>
-        <w:t>二</w:t>
-      </w:r>
-    </w:p>
-    <w:p>
-      <w:pPr>
+        <w:t>三</w:t>
+        <w:br/>
+        <w:t>業務運営の効率化に関する目標を達成するためとるべき措置</w:t>
+      </w:r>
+    </w:p>
+    <w:p>
+      <w:pPr>
+        <w:pStyle w:val="ListBullet"/>
         <w:ind w:left="880"/>
       </w:pPr>
       <w:r>
-        <w:t>提供するサービスその他の業務の質の向上に関する目標を達成するためとるべき措置</w:t>
-      </w:r>
-    </w:p>
-    <w:p>
-      <w:pPr>
-        <w:pStyle w:val="Heading6"/>
+        <w:t>四</w:t>
+        <w:br/>
+        <w:t>予算（人件費の見積りを含む。）、収支計画及び資金計画</w:t>
+      </w:r>
+    </w:p>
+    <w:p>
+      <w:pPr>
+        <w:pStyle w:val="ListBullet"/>
         <w:ind w:left="880"/>
       </w:pPr>
       <w:r>
-        <w:t>三</w:t>
-      </w:r>
-    </w:p>
-    <w:p>
-      <w:pPr>
+        <w:t>五</w:t>
+        <w:br/>
+        <w:t>短期借入金の限度額</w:t>
+      </w:r>
+    </w:p>
+    <w:p>
+      <w:pPr>
+        <w:pStyle w:val="ListBullet"/>
         <w:ind w:left="880"/>
       </w:pPr>
       <w:r>
-        <w:t>業務運営の効率化に関する目標を達成するためとるべき措置</w:t>
-      </w:r>
-    </w:p>
-    <w:p>
-      <w:pPr>
-        <w:pStyle w:val="Heading6"/>
+        <w:t>六</w:t>
+        <w:br/>
+        <w:t>不要財産（準用通則法第八条第三項に規定する不要財産をいう。以下同じ。）又は不要財産となることが見込まれる財産がある場合には、当該財産の処分に関する計画</w:t>
+      </w:r>
+    </w:p>
+    <w:p>
+      <w:pPr>
+        <w:pStyle w:val="ListBullet"/>
         <w:ind w:left="880"/>
       </w:pPr>
       <w:r>
-        <w:t>四</w:t>
-      </w:r>
-    </w:p>
-    <w:p>
-      <w:pPr>
+        <w:t>七</w:t>
+        <w:br/>
+        <w:t>前号に規定する財産以外の重要な財産を譲渡し、又は担保に供しようとするときは、その計画</w:t>
+      </w:r>
+    </w:p>
+    <w:p>
+      <w:pPr>
+        <w:pStyle w:val="ListBullet"/>
         <w:ind w:left="880"/>
       </w:pPr>
       <w:r>
-        <w:t>予算（人件費の見積りを含む。）、収支計画及び資金計画</w:t>
-      </w:r>
-    </w:p>
-    <w:p>
-      <w:pPr>
-        <w:pStyle w:val="Heading6"/>
+        <w:t>八</w:t>
+        <w:br/>
+        <w:t>剰余金の使途</w:t>
+      </w:r>
+    </w:p>
+    <w:p>
+      <w:pPr>
+        <w:pStyle w:val="ListBullet"/>
         <w:ind w:left="880"/>
       </w:pPr>
       <w:r>
-        <w:t>五</w:t>
-      </w:r>
-    </w:p>
-    <w:p>
-      <w:pPr>
-        <w:ind w:left="880"/>
-      </w:pPr>
-      <w:r>
-        <w:t>短期借入金の限度額</w:t>
-      </w:r>
-    </w:p>
-    <w:p>
-      <w:pPr>
-        <w:pStyle w:val="Heading6"/>
-        <w:ind w:left="880"/>
-      </w:pPr>
-      <w:r>
-        <w:t>六</w:t>
-      </w:r>
-    </w:p>
-    <w:p>
-      <w:pPr>
-        <w:ind w:left="880"/>
-      </w:pPr>
-      <w:r>
-        <w:t>不要財産（準用通則法第八条第三項に規定する不要財産をいう。以下同じ。）又は不要財産となることが見込まれる財産がある場合には、当該財産の処分に関する計画</w:t>
-      </w:r>
-    </w:p>
-    <w:p>
-      <w:pPr>
-        <w:pStyle w:val="Heading6"/>
-        <w:ind w:left="880"/>
-      </w:pPr>
-      <w:r>
-        <w:t>七</w:t>
-      </w:r>
-    </w:p>
-    <w:p>
-      <w:pPr>
-        <w:ind w:left="880"/>
-      </w:pPr>
-      <w:r>
-        <w:t>前号に規定する財産以外の重要な財産を譲渡し、又は担保に供しようとするときは、その計画</w:t>
-      </w:r>
-    </w:p>
-    <w:p>
-      <w:pPr>
-        <w:pStyle w:val="Heading6"/>
-        <w:ind w:left="880"/>
-      </w:pPr>
-      <w:r>
-        <w:t>八</w:t>
-      </w:r>
-    </w:p>
-    <w:p>
-      <w:pPr>
-        <w:ind w:left="880"/>
-      </w:pPr>
-      <w:r>
-        <w:t>剰余金の使途</w:t>
-      </w:r>
-    </w:p>
-    <w:p>
-      <w:pPr>
-        <w:pStyle w:val="Heading6"/>
-        <w:ind w:left="880"/>
-      </w:pPr>
-      <w:r>
         <w:t>九</w:t>
-      </w:r>
-    </w:p>
-    <w:p>
-      <w:pPr>
-        <w:ind w:left="880"/>
-      </w:pPr>
-      <w:r>
+        <w:br/>
         <w:t>その他法務省令で定める業務運営に関する事項</w:t>
       </w:r>
     </w:p>
@@ -3083,53 +2847,47 @@
     </w:p>
     <w:p>
       <w:pPr>
-        <w:pStyle w:val="Heading6"/>
+        <w:pStyle w:val="ListBullet"/>
         <w:ind w:left="880"/>
       </w:pPr>
       <w:r>
         <w:t>一</w:t>
-      </w:r>
-    </w:p>
-    <w:p>
-      <w:pPr>
+        <w:br/>
+        <w:t>次号及び第三号に掲げる事業年度以外の事業年度</w:t>
+        <w:br/>
+        <w:br/>
+        <w:br/>
+        <w:t>当該事業年度における業務の実績</w:t>
+      </w:r>
+    </w:p>
+    <w:p>
+      <w:pPr>
+        <w:pStyle w:val="ListBullet"/>
         <w:ind w:left="880"/>
       </w:pPr>
       <w:r>
-        <w:t>次号及び第三号に掲げる事業年度以外の事業年度</w:t>
-      </w:r>
-    </w:p>
-    <w:p>
-      <w:pPr>
-        <w:pStyle w:val="Heading6"/>
+        <w:t>二</w:t>
+        <w:br/>
+        <w:t>中期目標の期間の最後の事業年度の直前の事業年度</w:t>
+        <w:br/>
+        <w:br/>
+        <w:br/>
+        <w:t>当該事業年度における業務の実績及び中期目標の期間の終了時に見込まれる中期目標の期間における業務の実績</w:t>
+      </w:r>
+    </w:p>
+    <w:p>
+      <w:pPr>
+        <w:pStyle w:val="ListBullet"/>
         <w:ind w:left="880"/>
       </w:pPr>
       <w:r>
-        <w:t>二</w:t>
-      </w:r>
-    </w:p>
-    <w:p>
-      <w:pPr>
-        <w:ind w:left="880"/>
-      </w:pPr>
-      <w:r>
-        <w:t>中期目標の期間の最後の事業年度の直前の事業年度</w:t>
-      </w:r>
-    </w:p>
-    <w:p>
-      <w:pPr>
-        <w:pStyle w:val="Heading6"/>
-        <w:ind w:left="880"/>
-      </w:pPr>
-      <w:r>
         <w:t>三</w:t>
-      </w:r>
-    </w:p>
-    <w:p>
-      <w:pPr>
-        <w:ind w:left="880"/>
-      </w:pPr>
-      <w:r>
+        <w:br/>
         <w:t>中期目標の期間の最後の事業年度</w:t>
+        <w:br/>
+        <w:br/>
+        <w:br/>
+        <w:t>当該事業年度における業務の実績及び中期目標の期間における業務の実績</w:t>
       </w:r>
     </w:p>
     <w:p>
@@ -3164,6 +2922,8 @@
       </w:pPr>
       <w:r>
         <w:t>第一項の評価は、同項第一号、第二号又は第三号に定める事項について総合的な評定を付して、行わなければならない。</w:t>
+        <w:br/>
+        <w:t>この場合において、同項各号に規定する当該事業年度における業務の実績に関する評価は、当該事業年度における中期計画の実施状況の調査及び分析を行い、その結果を考慮して行わなければならない。</w:t>
       </w:r>
     </w:p>
     <w:p>
@@ -3181,6 +2941,8 @@
       </w:pPr>
       <w:r>
         <w:t>評価委員会は、第一項の評価を行ったときは、遅滞なく、支援センター（同項第二号に規定する中期目標の期間の終了時に見込まれる中期目標の期間における業務の実績に関する評価を行った場合にあっては、支援センター及び独立行政法人評価制度委員会（第六項及び次条において「評価制度委員会」という。））に対して、その評価の結果を通知しなければならない。</w:t>
+        <w:br/>
+        <w:t>この場合において、評価委員会は、必要があると認めるときは、支援センターに対し、業務運営の改善その他の必要な措置を講ずることを勧告することができる。</w:t>
       </w:r>
     </w:p>
     <w:p>
@@ -3215,6 +2977,8 @@
       </w:pPr>
       <w:r>
         <w:t>評価制度委員会は、第四項の規定により通知された評価の結果について、必要があると認めるときは、評価委員会に対し、意見を述べることができる。</w:t>
+        <w:br/>
+        <w:t>この場合において、評価制度委員会は、遅滞なく、当該意見の内容を公表しなければならない。</w:t>
       </w:r>
     </w:p>
     <w:p>
@@ -3296,6 +3060,8 @@
       </w:pPr>
       <w:r>
         <w:t>評価制度委員会は、前項の規定による通知を受けたときは、支援センターの中期目標の期間の終了時までに、その主要な事務及び事業の改廃に関し、法務大臣に勧告することができる。</w:t>
+        <w:br/>
+        <w:t>この場合において、評価制度委員会は、遅滞なく、当該勧告の内容を公表しなければならない。</w:t>
       </w:r>
     </w:p>
     <w:p>
@@ -3385,35 +3151,23 @@
     </w:p>
     <w:p>
       <w:pPr>
-        <w:pStyle w:val="Heading6"/>
+        <w:pStyle w:val="ListBullet"/>
         <w:ind w:left="880"/>
       </w:pPr>
       <w:r>
         <w:t>一</w:t>
-      </w:r>
-    </w:p>
-    <w:p>
-      <w:pPr>
+        <w:br/>
+        <w:t>第三十条第一項第六号及び第九号の業務並びにこれらに附帯する業務</w:t>
+      </w:r>
+    </w:p>
+    <w:p>
+      <w:pPr>
+        <w:pStyle w:val="ListBullet"/>
         <w:ind w:left="880"/>
       </w:pPr>
       <w:r>
-        <w:t>第三十条第一項第六号及び第九号の業務並びにこれらに附帯する業務</w:t>
-      </w:r>
-    </w:p>
-    <w:p>
-      <w:pPr>
-        <w:pStyle w:val="Heading6"/>
-        <w:ind w:left="880"/>
-      </w:pPr>
-      <w:r>
         <w:t>二</w:t>
-      </w:r>
-    </w:p>
-    <w:p>
-      <w:pPr>
-        <w:ind w:left="880"/>
-      </w:pPr>
-      <w:r>
+        <w:br/>
         <w:t>前号に掲げる業務以外の業務</w:t>
       </w:r>
     </w:p>
@@ -3500,35 +3254,23 @@
     </w:p>
     <w:p>
       <w:pPr>
-        <w:pStyle w:val="Heading6"/>
+        <w:pStyle w:val="ListBullet"/>
         <w:ind w:left="880"/>
       </w:pPr>
       <w:r>
         <w:t>一</w:t>
-      </w:r>
-    </w:p>
-    <w:p>
-      <w:pPr>
+        <w:br/>
+        <w:t>時事に関する事項を掲載する日刊新聞紙に掲載する方法</w:t>
+      </w:r>
+    </w:p>
+    <w:p>
+      <w:pPr>
+        <w:pStyle w:val="ListBullet"/>
         <w:ind w:left="880"/>
       </w:pPr>
       <w:r>
-        <w:t>時事に関する事項を掲載する日刊新聞紙に掲載する方法</w:t>
-      </w:r>
-    </w:p>
-    <w:p>
-      <w:pPr>
-        <w:pStyle w:val="Heading6"/>
-        <w:ind w:left="880"/>
-      </w:pPr>
-      <w:r>
         <w:t>二</w:t>
-      </w:r>
-    </w:p>
-    <w:p>
-      <w:pPr>
-        <w:ind w:left="880"/>
-      </w:pPr>
-      <w:r>
+        <w:br/>
         <w:t>電子公告（電子情報処理組織を使用する方法その他の情報通信の技術を利用する方法であって法務省令で定めるものにより不特定多数の者が公告すべき内容である情報の提供を受けることができる状態に置く措置であって法務省令で定めるものをとる公告の方法をいう。次項において同じ。）</w:t>
       </w:r>
     </w:p>
@@ -3560,6 +3302,8 @@
     <w:p>
       <w:r>
         <w:t>支援センターは、第四十三条に掲げるそれぞれの勘定において、毎事業年度、損益計算において利益を生じたときは、前事業年度から繰り越した損失をうめ、なお残余があるときは、その残余の額は、積立金として整理しなければならない。</w:t>
+        <w:br/>
+        <w:t>ただし、同条第二号に掲げる業務に係る勘定において、第三項の規定により同項の使途に充てる場合は、この限りでない。</w:t>
       </w:r>
     </w:p>
     <w:p>
@@ -3705,6 +3449,8 @@
     <w:p>
       <w:r>
         <w:t>支援センターは、中期計画の第四十一条第二項第五号の短期借入金の限度額の範囲内で、短期借入金をすることができる。</w:t>
+        <w:br/>
+        <w:t>ただし、やむを得ない事由があるものとして法務大臣の認可を受けた場合は、当該限度額を超えて短期借入金をすることができる。</w:t>
       </w:r>
     </w:p>
     <w:p>
@@ -3722,6 +3468,8 @@
       </w:pPr>
       <w:r>
         <w:t>前項の規定による短期借入金は、当該事業年度内に償還しなければならない。</w:t>
+        <w:br/>
+        <w:t>ただし、資金の不足のため償還することができないときは、その償還することができない金額に限り、法務大臣の認可を受けて、これを借り換えることができる。</w:t>
       </w:r>
     </w:p>
     <w:p>
@@ -3786,6 +3534,8 @@
     <w:p>
       <w:r>
         <w:t>支援センターは、不要財産であって、政府からの出資又は支出（金銭の出資に該当するものを除く。）に係るもの（以下この条において「政府出資等に係る不要財産」という。）については、遅滞なく、法務大臣の認可を受けて、これを国庫に納付するものとする。</w:t>
+        <w:br/>
+        <w:t>ただし、中期計画において第四十一条第二項第六号の計画を定めた場合であって、その計画に従って当該政府出資等に係る不要財産を国庫に納付するときは、法務大臣の認可を受けることを要しない。</w:t>
       </w:r>
     </w:p>
     <w:p>
@@ -3803,6 +3553,8 @@
       </w:pPr>
       <w:r>
         <w:t>支援センターは、前項の規定による政府出資等に係る不要財産（金銭を除く。以下この項及び次項において同じ。）の国庫への納付に代えて、法務大臣の認可を受けて、政府出資等に係る不要財産を譲渡し、これにより生じた収入の額（当該財産の帳簿価額を超える額（次項において「簿価超過額」という。）がある場合には、その額を除く。）の範囲内で法務大臣が定める基準により算定した金額を国庫に納付することができる。</w:t>
+        <w:br/>
+        <w:t>ただし、中期計画において第四十一条第二項第六号の計画を定めた場合であって、その計画に従って当該金額を国庫に納付するときは、法務大臣の認可を受けることを要しない。</w:t>
       </w:r>
     </w:p>
     <w:p>
@@ -3820,6 +3572,8 @@
       </w:pPr>
       <w:r>
         <w:t>支援センターは、前項の場合において、政府出資等に係る不要財産の譲渡により生じた簿価超過額があるときは、遅滞なく、これを国庫に納付するものとする。</w:t>
+        <w:br/>
+        <w:t>ただし、その全部又は一部の金額について国庫に納付しないことについて法務大臣の認可を受けた場合における当該認可を受けた金額については、この限りでない。</w:t>
       </w:r>
     </w:p>
     <w:p>
@@ -3884,6 +3638,8 @@
     <w:p>
       <w:r>
         <w:t>支援センターは、不要財産であって、地方公共団体からの出資に係るもの（以下この条において「地方公共団体出資に係る不要財産」という。）については、法務大臣の認可を受けて、当該地方公共団体出資に係る不要財産に係る出資者（以下この条において単に「出資者」という。）に対し、法務省令で定めるところにより、当該地方公共団体出資に係る不要財産に係る出資額として法務大臣が定める額の持分の全部又は一部の払戻しの請求をすることができる旨を催告しなければならない。</w:t>
+        <w:br/>
+        <w:t>ただし、中期計画において第四十一条第二項第六号の計画を定めた場合であって、その計画に従って払戻しの請求をすることができる旨を催告するときは、法務大臣の認可を受けることを要しない。</w:t>
       </w:r>
     </w:p>
     <w:p>
@@ -3982,6 +3738,8 @@
     <w:p>
       <w:r>
         <w:t>支援センターは、不要財産以外の重要な財産であって法務省令で定めるものを譲渡し、又は担保に供しようとするときは、法務大臣の認可を受けなければならない。</w:t>
+        <w:br/>
+        <w:t>ただし、中期計画において第四十一条第二項第七号の計画を定めた場合であって、その計画に従って当該重要な財産を譲渡し、又は担保に供するときは、この限りでない。</w:t>
       </w:r>
     </w:p>
     <w:p>
@@ -4020,6 +3778,8 @@
     <w:p>
       <w:r>
         <w:t>独立行政法人通則法第三条、第八条第一項及び第三項、第九条、第十一条、第十六条、第十七条、第二十一条第一項、第二項及び第四項、第二十一条の四から第二十二条まで、第二十四条、第二十五条、第二十五条の二第一項及び第二項、第二十六条、第二十八条の四、第三十一条、第三十六条、第三十七条、第三十九条から第四十三条まで、第四十六条、第四十七条、第四十九条から第五十条の十まで、第六十四条並びに第六十六条の規定は、支援センターについて準用する。</w:t>
+        <w:br/>
+        <w:t>この場合において、これらの規定中「主務大臣」とあるのは「法務大臣」と、「主務省令（当該独立行政法人を所管する内閣府又は各省の内閣府令又は省令をいう。ただし、原子力規制委員会が所管する独立行政法人については、原子力規制委員会規則とする。以下同じ。）」とあり、及び「主務省令」とあるのは「法務省令」と、「中期目標管理法人の」とあり、及び「当該中期目標管理法人の」とあるのは「日本司法支援センターの」と、「中期目標管理法人は」とあるのは「日本司法支援センターは」と、「当該中期目標管理法人と」とあるのは「日本司法支援センターと」と、「当該中期目標管理法人が」とあるのは「日本司法支援センターが」と、「当該中期目標管理法人に」とあるのは「日本司法支援センターに」と、「中期目標管理法人役職員」とあるのは「支援センター役職員」と読み替えるほか、次の表の上欄に掲げる同法の規定中同表の中欄に掲げる字句は、それぞれ同表の下欄に掲げる字句に読み替えるものとする。</w:t>
       </w:r>
     </w:p>
     <w:p>
@@ -4037,329 +3797,239 @@
     </w:p>
     <w:p>
       <w:pPr>
-        <w:pStyle w:val="Heading6"/>
+        <w:pStyle w:val="ListBullet"/>
         <w:ind w:left="880"/>
       </w:pPr>
       <w:r>
         <w:t>一</w:t>
-      </w:r>
-    </w:p>
-    <w:p>
-      <w:pPr>
+        <w:br/>
+        <w:t>第三十六条第一項、第四十一条第一項、第四十七条第一項ただし書若しくは第二項ただし書、第四十七条の二第一項、第二項若しくは第三項ただし書、第四十七条の三第一項又は第四十七条の四第一項の認可をしようとするとき。</w:t>
+      </w:r>
+    </w:p>
+    <w:p>
+      <w:pPr>
+        <w:pStyle w:val="ListBullet"/>
         <w:ind w:left="880"/>
       </w:pPr>
       <w:r>
-        <w:t>第三十六条第一項、第四十一条第一項、第四十七条第一項ただし書若しくは第二項ただし書、第四十七条の二第一項、第二項若しくは第三項ただし書、第四十七条の三第一項又は第四十七条の四第一項の認可をしようとするとき。</w:t>
-      </w:r>
-    </w:p>
-    <w:p>
-      <w:pPr>
-        <w:pStyle w:val="Heading6"/>
+        <w:t>二</w:t>
+        <w:br/>
+        <w:t>第四十条第一項の規定により中期目標を定め、又は変更しようとするとき。</w:t>
+      </w:r>
+    </w:p>
+    <w:p>
+      <w:pPr>
+        <w:pStyle w:val="ListBullet"/>
         <w:ind w:left="880"/>
       </w:pPr>
       <w:r>
+        <w:t>三</w:t>
+        <w:br/>
+        <w:t>第四十五条第三項又は第四十六条第一項の承認をしようとするとき。</w:t>
+      </w:r>
+    </w:p>
+    <w:p>
+      <w:pPr>
+        <w:pStyle w:val="ListBullet"/>
+        <w:ind w:left="880"/>
+      </w:pPr>
+      <w:r>
+        <w:t>四</w:t>
+        <w:br/>
+        <w:t>準用通則法第四十七条第一号又は第二号の規定による指定をしようとするとき。</w:t>
+      </w:r>
+    </w:p>
+    <w:p>
+      <w:pPr>
+        <w:pStyle w:val="Heading4"/>
+      </w:pPr>
+      <w:r>
+        <w:t>第五十条（他の法令の準用）</w:t>
+      </w:r>
+    </w:p>
+    <w:p>
+      <w:r>
+        <w:t>知的財産基本法（平成十四年法律第百二十二号）その他の政令で定める法令については、政令に定めるところにより、支援センターを国又は独立行政法人通則法第二条第二項に規定する中期目標管理法人とみなして、これらの法令を準用する。</w:t>
+      </w:r>
+    </w:p>
+    <w:p>
+      <w:pPr>
+        <w:pStyle w:val="Heading4"/>
+      </w:pPr>
+      <w:r>
+        <w:t>第五十一条（法務省令への委任）</w:t>
+      </w:r>
+    </w:p>
+    <w:p>
+      <w:r>
+        <w:t>この法律に定めるもののほか、この法律の実施のため必要な事項は、法務省令で定める。</w:t>
+      </w:r>
+    </w:p>
+    <w:p>
+      <w:pPr>
+        <w:pStyle w:val="Heading2"/>
+      </w:pPr>
+      <w:r>
+        <w:t>第四章　罰則</w:t>
+      </w:r>
+    </w:p>
+    <w:p>
+      <w:pPr>
+        <w:pStyle w:val="Heading4"/>
+      </w:pPr>
+      <w:r>
+        <w:t>第五十二条</w:t>
+      </w:r>
+    </w:p>
+    <w:p>
+      <w:r>
+        <w:t>第二十七条（第二十九条第四項において準用する場合を含む。）の規定に違反して秘密を漏らした者は、一年以下の懲役又は五十万円以下の罰金に処する。</w:t>
+      </w:r>
+    </w:p>
+    <w:p>
+      <w:pPr>
+        <w:pStyle w:val="Heading4"/>
+      </w:pPr>
+      <w:r>
+        <w:t>第五十三条</w:t>
+      </w:r>
+    </w:p>
+    <w:p>
+      <w:r>
+        <w:t>準用通則法第六十四条第一項の規定による報告をせず、若しくは虚偽の報告をし、又は同項の規定による検査を拒み、妨げ、若しくは忌避した場合には、その違反行為をした支援センターの役員又は職員は、三十万円以下の罰金に処する。</w:t>
+      </w:r>
+    </w:p>
+    <w:p>
+      <w:pPr>
+        <w:pStyle w:val="Heading4"/>
+      </w:pPr>
+      <w:r>
+        <w:t>第五十四条</w:t>
+      </w:r>
+    </w:p>
+    <w:p>
+      <w:r>
+        <w:t>次の各号のいずれかに該当する場合には、その違反行為をした支援センターの役員は、二十万円以下の過料に処する。</w:t>
+      </w:r>
+    </w:p>
+    <w:p>
+      <w:pPr>
+        <w:pStyle w:val="ListBullet"/>
+        <w:ind w:left="880"/>
+      </w:pPr>
+      <w:r>
+        <w:t>一</w:t>
+        <w:br/>
+        <w:t>この法律又は準用通則法の規定により法務大臣の認可又は承認を受けなければならない場合において、その認可又は承認を受けなかったとき。</w:t>
+      </w:r>
+    </w:p>
+    <w:p>
+      <w:pPr>
+        <w:pStyle w:val="ListBullet"/>
+        <w:ind w:left="880"/>
+      </w:pPr>
+      <w:r>
         <w:t>二</w:t>
-      </w:r>
-    </w:p>
-    <w:p>
-      <w:pPr>
+        <w:br/>
+        <w:t>この法律又は準用通則法の規定により法務大臣に届出をしなければならない場合において、その届出をせず、又は虚偽の届出をしたとき。</w:t>
+      </w:r>
+    </w:p>
+    <w:p>
+      <w:pPr>
+        <w:pStyle w:val="ListBullet"/>
         <w:ind w:left="880"/>
       </w:pPr>
       <w:r>
-        <w:t>第四十条第一項の規定により中期目標を定め、又は変更しようとするとき。</w:t>
-      </w:r>
-    </w:p>
-    <w:p>
-      <w:pPr>
-        <w:pStyle w:val="Heading6"/>
+        <w:t>三</w:t>
+        <w:br/>
+        <w:t>この法律又は準用通則法の規定により公表をしなければならない場合において、その公表をせず、又は虚偽の公表をしたとき。</w:t>
+      </w:r>
+    </w:p>
+    <w:p>
+      <w:pPr>
+        <w:pStyle w:val="ListBullet"/>
         <w:ind w:left="880"/>
       </w:pPr>
       <w:r>
-        <w:t>三</w:t>
-      </w:r>
-    </w:p>
-    <w:p>
-      <w:pPr>
+        <w:t>四</w:t>
+        <w:br/>
+        <w:t>第二十三条第四項若しくは第五項又は準用通則法第三十九条第三項の規定による調査を妨げたとき。</w:t>
+      </w:r>
+    </w:p>
+    <w:p>
+      <w:pPr>
+        <w:pStyle w:val="ListBullet"/>
         <w:ind w:left="880"/>
       </w:pPr>
       <w:r>
-        <w:t>第四十五条第三項又は第四十六条第一項の承認をしようとするとき。</w:t>
-      </w:r>
-    </w:p>
-    <w:p>
-      <w:pPr>
-        <w:pStyle w:val="Heading6"/>
+        <w:t>五</w:t>
+        <w:br/>
+        <w:t>第三十条に規定する業務以外の業務を行ったとき。</w:t>
+      </w:r>
+    </w:p>
+    <w:p>
+      <w:pPr>
+        <w:pStyle w:val="ListBullet"/>
         <w:ind w:left="880"/>
       </w:pPr>
       <w:r>
-        <w:t>四</w:t>
-      </w:r>
-    </w:p>
-    <w:p>
-      <w:pPr>
+        <w:t>六</w:t>
+        <w:br/>
+        <w:t>第三十四条第六項（第三十五条第三項及び第三十六条第四項において準用する場合を含む。）又は第四十一条第五項の規定による法務大臣の命令に違反したとき。</w:t>
+      </w:r>
+    </w:p>
+    <w:p>
+      <w:pPr>
+        <w:pStyle w:val="ListBullet"/>
         <w:ind w:left="880"/>
       </w:pPr>
       <w:r>
-        <w:t>準用通則法第四十七条第一号又は第二号の規定による指定をしようとするとき。</w:t>
-      </w:r>
-    </w:p>
-    <w:p>
-      <w:pPr>
-        <w:pStyle w:val="Heading4"/>
-      </w:pPr>
-      <w:r>
-        <w:t>第五十条（他の法令の準用）</w:t>
-      </w:r>
-    </w:p>
-    <w:p>
-      <w:r>
-        <w:t>知的財産基本法（平成十四年法律第百二十二号）その他の政令で定める法令については、政令に定めるところにより、支援センターを国又は独立行政法人通則法第二条第二項に規定する中期目標管理法人とみなして、これらの法令を準用する。</w:t>
-      </w:r>
-    </w:p>
-    <w:p>
-      <w:pPr>
-        <w:pStyle w:val="Heading4"/>
-      </w:pPr>
-      <w:r>
-        <w:t>第五十一条（法務省令への委任）</w:t>
-      </w:r>
-    </w:p>
-    <w:p>
-      <w:r>
-        <w:t>この法律に定めるもののほか、この法律の実施のため必要な事項は、法務省令で定める。</w:t>
-      </w:r>
-    </w:p>
-    <w:p>
-      <w:pPr>
-        <w:pStyle w:val="Heading2"/>
-      </w:pPr>
-      <w:r>
-        <w:t>第四章　罰則</w:t>
-      </w:r>
-    </w:p>
-    <w:p>
-      <w:pPr>
-        <w:pStyle w:val="Heading4"/>
-      </w:pPr>
-      <w:r>
-        <w:t>第五十二条</w:t>
-      </w:r>
-    </w:p>
-    <w:p>
-      <w:r>
-        <w:t>第二十七条（第二十九条第四項において準用する場合を含む。）の規定に違反して秘密を漏らした者は、一年以下の懲役又は五十万円以下の罰金に処する。</w:t>
-      </w:r>
-    </w:p>
-    <w:p>
-      <w:pPr>
-        <w:pStyle w:val="Heading4"/>
-      </w:pPr>
-      <w:r>
-        <w:t>第五十三条</w:t>
-      </w:r>
-    </w:p>
-    <w:p>
-      <w:r>
-        <w:t>準用通則法第六十四条第一項の規定による報告をせず、若しくは虚偽の報告をし、又は同項の規定による検査を拒み、妨げ、若しくは忌避した場合には、その違反行為をした支援センターの役員又は職員は、三十万円以下の罰金に処する。</w:t>
-      </w:r>
-    </w:p>
-    <w:p>
-      <w:pPr>
-        <w:pStyle w:val="Heading4"/>
-      </w:pPr>
-      <w:r>
-        <w:t>第五十四条</w:t>
-      </w:r>
-    </w:p>
-    <w:p>
-      <w:r>
-        <w:t>次の各号のいずれかに該当する場合には、その違反行為をした支援センターの役員は、二十万円以下の過料に処する。</w:t>
-      </w:r>
-    </w:p>
-    <w:p>
-      <w:pPr>
-        <w:pStyle w:val="Heading6"/>
+        <w:t>七</w:t>
+        <w:br/>
+        <w:t>第四十一条の二第二項の規定による報告書の提出をせず、又は報告書に記載すべき事項を記載せず、若しくは虚偽の記載をして報告書を提出したとき。</w:t>
+      </w:r>
+    </w:p>
+    <w:p>
+      <w:pPr>
+        <w:pStyle w:val="ListBullet"/>
         <w:ind w:left="880"/>
       </w:pPr>
       <w:r>
-        <w:t>一</w:t>
-      </w:r>
-    </w:p>
-    <w:p>
-      <w:pPr>
+        <w:t>八</w:t>
+        <w:br/>
+        <w:t>第四十二条の二第二項又は準用通則法第五十条の八第三項の規定による報告をせず、又は虚偽の報告をしたとき。</w:t>
+      </w:r>
+    </w:p>
+    <w:p>
+      <w:pPr>
+        <w:pStyle w:val="ListBullet"/>
         <w:ind w:left="880"/>
       </w:pPr>
       <w:r>
-        <w:t>この法律又は準用通則法の規定により法務大臣の認可又は承認を受けなければならない場合において、その認可又は承認を受けなかったとき。</w:t>
-      </w:r>
-    </w:p>
-    <w:p>
-      <w:pPr>
-        <w:pStyle w:val="Heading6"/>
+        <w:t>九</w:t>
+        <w:br/>
+        <w:t>第四十四条第四項の規定に違反して財務諸表、事業報告書、決算報告書、監査報告又は会計監査報告を備え置かず、又は閲覧に供しなかったとき。</w:t>
+      </w:r>
+    </w:p>
+    <w:p>
+      <w:pPr>
+        <w:pStyle w:val="ListBullet"/>
         <w:ind w:left="880"/>
       </w:pPr>
       <w:r>
-        <w:t>二</w:t>
-      </w:r>
-    </w:p>
-    <w:p>
-      <w:pPr>
+        <w:t>十</w:t>
+        <w:br/>
+        <w:t>準用通則法第九条第一項の規定による政令に違反して登記することを怠ったとき。</w:t>
+      </w:r>
+    </w:p>
+    <w:p>
+      <w:pPr>
+        <w:pStyle w:val="ListBullet"/>
         <w:ind w:left="880"/>
       </w:pPr>
       <w:r>
-        <w:t>この法律又は準用通則法の規定により法務大臣に届出をしなければならない場合において、その届出をせず、又は虚偽の届出をしたとき。</w:t>
-      </w:r>
-    </w:p>
-    <w:p>
-      <w:pPr>
-        <w:pStyle w:val="Heading6"/>
-        <w:ind w:left="880"/>
-      </w:pPr>
-      <w:r>
-        <w:t>三</w:t>
-      </w:r>
-    </w:p>
-    <w:p>
-      <w:pPr>
-        <w:ind w:left="880"/>
-      </w:pPr>
-      <w:r>
-        <w:t>この法律又は準用通則法の規定により公表をしなければならない場合において、その公表をせず、又は虚偽の公表をしたとき。</w:t>
-      </w:r>
-    </w:p>
-    <w:p>
-      <w:pPr>
-        <w:pStyle w:val="Heading6"/>
-        <w:ind w:left="880"/>
-      </w:pPr>
-      <w:r>
-        <w:t>四</w:t>
-      </w:r>
-    </w:p>
-    <w:p>
-      <w:pPr>
-        <w:ind w:left="880"/>
-      </w:pPr>
-      <w:r>
-        <w:t>第二十三条第四項若しくは第五項又は準用通則法第三十九条第三項の規定による調査を妨げたとき。</w:t>
-      </w:r>
-    </w:p>
-    <w:p>
-      <w:pPr>
-        <w:pStyle w:val="Heading6"/>
-        <w:ind w:left="880"/>
-      </w:pPr>
-      <w:r>
-        <w:t>五</w:t>
-      </w:r>
-    </w:p>
-    <w:p>
-      <w:pPr>
-        <w:ind w:left="880"/>
-      </w:pPr>
-      <w:r>
-        <w:t>第三十条に規定する業務以外の業務を行ったとき。</w:t>
-      </w:r>
-    </w:p>
-    <w:p>
-      <w:pPr>
-        <w:pStyle w:val="Heading6"/>
-        <w:ind w:left="880"/>
-      </w:pPr>
-      <w:r>
-        <w:t>六</w:t>
-      </w:r>
-    </w:p>
-    <w:p>
-      <w:pPr>
-        <w:ind w:left="880"/>
-      </w:pPr>
-      <w:r>
-        <w:t>第三十四条第六項（第三十五条第三項及び第三十六条第四項において準用する場合を含む。）又は第四十一条第五項の規定による法務大臣の命令に違反したとき。</w:t>
-      </w:r>
-    </w:p>
-    <w:p>
-      <w:pPr>
-        <w:pStyle w:val="Heading6"/>
-        <w:ind w:left="880"/>
-      </w:pPr>
-      <w:r>
-        <w:t>七</w:t>
-      </w:r>
-    </w:p>
-    <w:p>
-      <w:pPr>
-        <w:ind w:left="880"/>
-      </w:pPr>
-      <w:r>
-        <w:t>第四十一条の二第二項の規定による報告書の提出をせず、又は報告書に記載すべき事項を記載せず、若しくは虚偽の記載をして報告書を提出したとき。</w:t>
-      </w:r>
-    </w:p>
-    <w:p>
-      <w:pPr>
-        <w:pStyle w:val="Heading6"/>
-        <w:ind w:left="880"/>
-      </w:pPr>
-      <w:r>
-        <w:t>八</w:t>
-      </w:r>
-    </w:p>
-    <w:p>
-      <w:pPr>
-        <w:ind w:left="880"/>
-      </w:pPr>
-      <w:r>
-        <w:t>第四十二条の二第二項又は準用通則法第五十条の八第三項の規定による報告をせず、又は虚偽の報告をしたとき。</w:t>
-      </w:r>
-    </w:p>
-    <w:p>
-      <w:pPr>
-        <w:pStyle w:val="Heading6"/>
-        <w:ind w:left="880"/>
-      </w:pPr>
-      <w:r>
-        <w:t>九</w:t>
-      </w:r>
-    </w:p>
-    <w:p>
-      <w:pPr>
-        <w:ind w:left="880"/>
-      </w:pPr>
-      <w:r>
-        <w:t>第四十四条第四項の規定に違反して財務諸表、事業報告書、決算報告書、監査報告又は会計監査報告を備え置かず、又は閲覧に供しなかったとき。</w:t>
-      </w:r>
-    </w:p>
-    <w:p>
-      <w:pPr>
-        <w:pStyle w:val="Heading6"/>
-        <w:ind w:left="880"/>
-      </w:pPr>
-      <w:r>
-        <w:t>十</w:t>
-      </w:r>
-    </w:p>
-    <w:p>
-      <w:pPr>
-        <w:ind w:left="880"/>
-      </w:pPr>
-      <w:r>
-        <w:t>準用通則法第九条第一項の規定による政令に違反して登記することを怠ったとき。</w:t>
-      </w:r>
-    </w:p>
-    <w:p>
-      <w:pPr>
-        <w:pStyle w:val="Heading6"/>
-        <w:ind w:left="880"/>
-      </w:pPr>
-      <w:r>
         <w:t>十一</w:t>
-      </w:r>
-    </w:p>
-    <w:p>
-      <w:pPr>
-        <w:ind w:left="880"/>
-      </w:pPr>
-      <w:r>
+        <w:br/>
         <w:t>準用通則法第四十七条の規定に違反して業務上の余裕金を運用したとき。</w:t>
       </w:r>
     </w:p>
@@ -4417,57 +4087,53 @@
     <w:p>
       <w:r>
         <w:t>この法律は、公布の日から施行する。</w:t>
-      </w:r>
-    </w:p>
-    <w:p>
-      <w:pPr>
-        <w:pStyle w:val="Heading6"/>
+        <w:br/>
+        <w:t>ただし、次の各号に掲げる規定は、当該各号に定める日から施行する。</w:t>
+      </w:r>
+    </w:p>
+    <w:p>
+      <w:pPr>
+        <w:pStyle w:val="ListBullet"/>
         <w:ind w:left="880"/>
       </w:pPr>
       <w:r>
         <w:t>一</w:t>
-      </w:r>
-    </w:p>
-    <w:p>
-      <w:pPr>
+        <w:br/>
+        <w:t>第三章（第一節第一款及び第三款、第三十条、第三十一条、第三十三条、第三十七条から第三十九条まで、第四十八条（準用通則法第三条、第八条第一項、第十一条、第十六条及び第十七条を準用する部分に限る。）並びに第五十一条を除く。）、第四章（第五十四条第四号及び第五十五条を除く。）並びに附則第十一条から第十五条まで、第十七条（法務省設置法（平成十一年法律第九十三号）第四条第三十号の改正規定を除く。）、第十八条及び第十九条の規定</w:t>
+        <w:br/>
+        <w:br/>
+        <w:br/>
+        <w:t>公布の日から起算して二年を超えない範囲内において政令で定める日</w:t>
+      </w:r>
+    </w:p>
+    <w:p>
+      <w:pPr>
+        <w:pStyle w:val="ListBullet"/>
         <w:ind w:left="880"/>
       </w:pPr>
       <w:r>
-        <w:t>第三章（第一節第一款及び第三款、第三十条、第三十一条、第三十三条、第三十七条から第三十九条まで、第四十八条（準用通則法第三条、第八条第一項、第十一条、第十六条及び第十七条を準用する部分に限る。）並びに第五十一条を除く。）、第四章（第五十四条第四号及び第五十五条を除く。）並びに附則第十一条から第十五条まで、第十七条（法務省設置法（平成十一年法律第九十三号）第四条第三十号の改正規定を除く。）、第十八条及び第十九条の規定</w:t>
-      </w:r>
-    </w:p>
-    <w:p>
-      <w:pPr>
-        <w:pStyle w:val="Heading6"/>
+        <w:t>二</w:t>
+        <w:br/>
+        <w:t>第三十条、第三十一条、第三十三条、第三十七条から第三十九条まで、第五十四条第四号並びに附則第六条及び第八条の規定</w:t>
+        <w:br/>
+        <w:br/>
+        <w:br/>
+        <w:t>公布の日から起算して二年六月を超えない範囲内において政令で定める日</w:t>
+      </w:r>
+    </w:p>
+    <w:p>
+      <w:pPr>
+        <w:pStyle w:val="ListBullet"/>
         <w:ind w:left="880"/>
       </w:pPr>
       <w:r>
-        <w:t>二</w:t>
-      </w:r>
-    </w:p>
-    <w:p>
-      <w:pPr>
-        <w:ind w:left="880"/>
-      </w:pPr>
-      <w:r>
-        <w:t>第三十条、第三十一条、第三十三条、第三十七条から第三十九条まで、第五十四条第四号並びに附則第六条及び第八条の規定</w:t>
-      </w:r>
-    </w:p>
-    <w:p>
-      <w:pPr>
-        <w:pStyle w:val="Heading6"/>
-        <w:ind w:left="880"/>
-      </w:pPr>
-      <w:r>
         <w:t>三</w:t>
-      </w:r>
-    </w:p>
-    <w:p>
-      <w:pPr>
-        <w:ind w:left="880"/>
-      </w:pPr>
-      <w:r>
+        <w:br/>
         <w:t>附則第十条の規定</w:t>
+        <w:br/>
+        <w:br/>
+        <w:br/>
+        <w:t>第一号に定める日又は行政事件訴訟法の一部を改正する法律（平成十六年法律第八十四号）の施行の日のいずれか遅い日</w:t>
       </w:r>
     </w:p>
     <w:p>
@@ -4618,7 +4284,7 @@
         <w:pStyle w:val="Heading1"/>
       </w:pPr>
       <w:r>
-        <w:t>附　則（平成一六年一二月一日法律第一五一号）</w:t>
+        <w:t>附則（平成一六年一二月一日法律第一五一号）</w:t>
       </w:r>
     </w:p>
     <w:p>
@@ -4644,7 +4310,7 @@
         <w:pStyle w:val="Heading1"/>
       </w:pPr>
       <w:r>
-        <w:t>附　則（平成一七年七月二六日法律第八七号）</w:t>
+        <w:t>附則（平成一七年七月二六日法律第八七号）</w:t>
       </w:r>
     </w:p>
     <w:p>
@@ -4662,7 +4328,7 @@
         <w:pStyle w:val="Heading1"/>
       </w:pPr>
       <w:r>
-        <w:t>附　則（平成一八年六月二日法律第五〇号）</w:t>
+        <w:t>附則（平成一八年六月二日法律第五〇号）</w:t>
       </w:r>
     </w:p>
     <w:p>
@@ -4680,7 +4346,7 @@
         <w:pStyle w:val="Heading1"/>
       </w:pPr>
       <w:r>
-        <w:t>附　則（平成一九年六月一日法律第六八号）</w:t>
+        <w:t>附則（平成一九年六月一日法律第六八号）</w:t>
       </w:r>
     </w:p>
     <w:p>
@@ -4694,40 +4360,38 @@
     <w:p>
       <w:r>
         <w:t>この法律は、公布の日から起算して六月を超えない範囲内において政令で定める日から施行する。</w:t>
-      </w:r>
-    </w:p>
-    <w:p>
-      <w:pPr>
-        <w:pStyle w:val="Heading6"/>
+        <w:br/>
+        <w:t>ただし、次の各号に掲げる規定は、当該各号に定める日から施行する。</w:t>
+      </w:r>
+    </w:p>
+    <w:p>
+      <w:pPr>
+        <w:pStyle w:val="ListBullet"/>
         <w:ind w:left="880"/>
       </w:pPr>
       <w:r>
         <w:t>一</w:t>
-      </w:r>
-    </w:p>
-    <w:p>
-      <w:pPr>
+        <w:br/>
+        <w:t>第四条（総合法律支援法第三十四条第二項第二号並びに第三十六条の見出し並びに同条第一項、第二項及び第五項の改正規定に限る。）の規定</w:t>
+        <w:br/>
+        <w:br/>
+        <w:br/>
+        <w:t>総合法律支援法附則第一条第一号に掲げる規定の施行の日又はこの法律の施行の日のいずれか遅い日</w:t>
+      </w:r>
+    </w:p>
+    <w:p>
+      <w:pPr>
+        <w:pStyle w:val="ListBullet"/>
         <w:ind w:left="880"/>
       </w:pPr>
       <w:r>
-        <w:t>第四条（総合法律支援法第三十四条第二項第二号並びに第三十六条の見出し並びに同条第一項、第二項及び第五項の改正規定に限る。）の規定</w:t>
-      </w:r>
-    </w:p>
-    <w:p>
-      <w:pPr>
-        <w:pStyle w:val="Heading6"/>
-        <w:ind w:left="880"/>
-      </w:pPr>
-      <w:r>
         <w:t>二</w:t>
-      </w:r>
-    </w:p>
-    <w:p>
-      <w:pPr>
-        <w:ind w:left="880"/>
-      </w:pPr>
-      <w:r>
+        <w:br/>
         <w:t>第一条（少年法第二十二条の三の見出し中「検察官が関与する場合の」を削り、同条第三項を同条第四項とし、同条第二項中「前項」を「前二項」に改め、同項を同条第三項とし、同条第一項の次に一項を加える改正規定、同法第三十条第四項及び第三十一条第一項の改正規定、同法第三十二条の五の見出しを「（抗告審における国選付添人）」に改め、同条に一項を加える改正規定並びに同法第三十五条第二項の改正規定に限る。）及び第四条（総合法律支援法目次の改正規定、同法第三十条第一項第三号、第三十七条、第三十八条並びに第三十九条の見出し及び同条第一項から第三項までの改正規定並びに同条の次に一条を加える改正規定に限る。）の規定</w:t>
+        <w:br/>
+        <w:br/>
+        <w:br/>
+        <w:t>総合法律支援法附則第一条第二号に掲げる規定の施行の日又はこの法律の施行の日のいずれか遅い日</w:t>
       </w:r>
     </w:p>
     <w:p>
@@ -4740,51 +4404,7 @@
         <w:pStyle w:val="Heading1"/>
       </w:pPr>
       <w:r>
-        <w:t>附　則（平成二〇年四月二三日法律第一九号）</w:t>
-      </w:r>
-    </w:p>
-    <w:p>
-      <w:r>
-        <w:t>この法律は、犯罪被害者等の権利利益の保護を図るための刑事訴訟法等の一部を改正する法律（平成十九年法律第九十五号）の施行の日から施行する。</w:t>
-      </w:r>
-    </w:p>
-    <w:p>
-      <w:r>
-        <w:br w:type="page"/>
-      </w:r>
-    </w:p>
-    <w:p>
-      <w:pPr>
-        <w:pStyle w:val="Heading1"/>
-      </w:pPr>
-      <w:r>
-        <w:t>附　則（平成二二年五月二八日法律第三七号）</w:t>
-      </w:r>
-    </w:p>
-    <w:p>
-      <w:pPr>
-        <w:pStyle w:val="Heading4"/>
-      </w:pPr>
-      <w:r>
-        <w:t>第一条（施行期日）</w:t>
-      </w:r>
-    </w:p>
-    <w:p>
-      <w:r>
-        <w:t>この法律は、公布の日から起算して六月を超えない範囲内において政令で定める日（以下「施行日」という。）から施行する。</w:t>
-      </w:r>
-    </w:p>
-    <w:p>
-      <w:pPr>
-        <w:pStyle w:val="Heading4"/>
-      </w:pPr>
-      <w:r>
-        <w:t>第三十条（総合法律支援法の一部改正に伴う経過措置）</w:t>
-      </w:r>
-    </w:p>
-    <w:p>
-      <w:r>
-        <w:t>この法律の施行の際現に前条の規定による改正前の総合法律支援法第四十一条第一項の規定による認可を受けている中期計画については、前条の規定による改正後の総合法律支援法第四十一条第二項の規定にかかわらず、なお従前の例による。</w:t>
+        <w:t>附則（平成二〇年四月二三日法律第一九号）</w:t>
       </w:r>
     </w:p>
     <w:p>
@@ -4793,7 +4413,7 @@
         <w:ind w:left="440"/>
       </w:pPr>
       <w:r>
-        <w:t>２</w:t>
+        <w:t>１</w:t>
       </w:r>
     </w:p>
     <w:p>
@@ -4801,7 +4421,20 @@
         <w:ind w:left="440"/>
       </w:pPr>
       <w:r>
-        <w:t>施行日前に日本司法支援センターが行った財産の譲渡であって、施行日において前条の規定による改正後の総合法律支援法第四十八条において準用する新法第四十六条の二第一項に規定する政府出資等に係る不要財産（金銭を除く。）の譲渡に相当するものとして法務大臣が定めるものは、施行日においてされた同条第二項の規定による政府出資等に係る不要財産の譲渡とみなして、同項から同条第六項までの規定を適用する。</w:t>
+        <w:t>この法律は、犯罪被害者等の権利利益の保護を図るための刑事訴訟法等の一部を改正する法律（平成十九年法律第九十五号）の施行の日から施行する。</w:t>
+      </w:r>
+    </w:p>
+    <w:p>
+      <w:r>
+        <w:br w:type="page"/>
+      </w:r>
+    </w:p>
+    <w:p>
+      <w:pPr>
+        <w:pStyle w:val="Heading1"/>
+      </w:pPr>
+      <w:r>
+        <w:t>附則（平成二二年五月二八日法律第三七号）</w:t>
       </w:r>
     </w:p>
     <w:p>
@@ -4809,12 +4442,12 @@
         <w:pStyle w:val="Heading4"/>
       </w:pPr>
       <w:r>
-        <w:t>第三十四条（罰則の適用に関する経過措置）</w:t>
-      </w:r>
-    </w:p>
-    <w:p>
-      <w:r>
-        <w:t>この法律の施行前にした行為に対する罰則の適用については、なお従前の例による。</w:t>
+        <w:t>第一条（施行期日）</w:t>
+      </w:r>
+    </w:p>
+    <w:p>
+      <w:r>
+        <w:t>この法律は、公布の日から起算して六月を超えない範囲内において政令で定める日（以下「施行日」という。）から施行する。</w:t>
       </w:r>
     </w:p>
     <w:p>
@@ -4822,112 +4455,12 @@
         <w:pStyle w:val="Heading4"/>
       </w:pPr>
       <w:r>
-        <w:t>第三十五条（その他の経過措置の政令への委任）</w:t>
-      </w:r>
-    </w:p>
-    <w:p>
-      <w:r>
-        <w:t>この附則に規定するもののほか、この法律の施行に関し必要な経過措置は、政令で定める。</w:t>
-      </w:r>
-    </w:p>
-    <w:p>
-      <w:r>
-        <w:br w:type="page"/>
-      </w:r>
-    </w:p>
-    <w:p>
-      <w:pPr>
-        <w:pStyle w:val="Heading1"/>
-      </w:pPr>
-      <w:r>
-        <w:t>附　則（平成二三年六月二四日法律第七四号）</w:t>
-      </w:r>
-    </w:p>
-    <w:p>
-      <w:pPr>
-        <w:pStyle w:val="Heading4"/>
-      </w:pPr>
-      <w:r>
-        <w:t>第一条（施行期日）</w:t>
-      </w:r>
-    </w:p>
-    <w:p>
-      <w:r>
-        <w:t>この法律は、公布の日から起算して二十日を経過した日から施行する。</w:t>
-      </w:r>
-    </w:p>
-    <w:p>
-      <w:r>
-        <w:br w:type="page"/>
-      </w:r>
-    </w:p>
-    <w:p>
-      <w:pPr>
-        <w:pStyle w:val="Heading1"/>
-      </w:pPr>
-      <w:r>
-        <w:t>附　則（平成二五年六月一二日法律第三三号）</w:t>
-      </w:r>
-    </w:p>
-    <w:p>
-      <w:r>
-        <w:t>この法律は、公布の日から起算して六月を超えない範囲内において政令で定める日から施行する。</w:t>
-      </w:r>
-    </w:p>
-    <w:p>
-      <w:r>
-        <w:br w:type="page"/>
-      </w:r>
-    </w:p>
-    <w:p>
-      <w:pPr>
-        <w:pStyle w:val="Heading1"/>
-      </w:pPr>
-      <w:r>
-        <w:t>附　則（平成二六年六月一三日法律第六七号）</w:t>
-      </w:r>
-    </w:p>
-    <w:p>
-      <w:pPr>
-        <w:pStyle w:val="Heading4"/>
-      </w:pPr>
-      <w:r>
-        <w:t>第一条（施行期日）</w:t>
-      </w:r>
-    </w:p>
-    <w:p>
-      <w:r>
-        <w:t>この法律は、独立行政法人通則法の一部を改正する法律（平成二十六年法律第六十六号。以下「通則法改正法」という。）の施行の日から施行する。</w:t>
-      </w:r>
-    </w:p>
-    <w:p>
-      <w:pPr>
-        <w:pStyle w:val="Heading6"/>
-        <w:ind w:left="880"/>
-      </w:pPr>
-      <w:r>
-        <w:t>一</w:t>
-      </w:r>
-    </w:p>
-    <w:p>
-      <w:pPr>
-        <w:ind w:left="880"/>
-      </w:pPr>
-      <w:r>
-        <w:t>附則第十四条第二項、第十八条及び第三十条の規定</w:t>
-      </w:r>
-    </w:p>
-    <w:p>
-      <w:pPr>
-        <w:pStyle w:val="Heading4"/>
-      </w:pPr>
-      <w:r>
-        <w:t>第十二条（総合法律支援法の一部改正に伴う経過措置）</w:t>
-      </w:r>
-    </w:p>
-    <w:p>
-      <w:r>
-        <w:t>第五十六条の規定による改正後の総合法律支援法（以下この条において「新支援法」という。）第二十三条第三項、第四項、第六項及び第七項並びに第二十三条の二並びに新支援法第四十八条において準用する新通則法第二十一条の五、第三十九条第一項から第四項まで及び第三十九条の二の規定は、施行日前に生じた事項にも適用する。</w:t>
+        <w:t>第三十条（総合法律支援法の一部改正に伴う経過措置）</w:t>
+      </w:r>
+    </w:p>
+    <w:p>
+      <w:r>
+        <w:t>この法律の施行の際現に前条の規定による改正前の総合法律支援法第四十一条第一項の規定による認可を受けている中期計画については、前条の規定による改正後の総合法律支援法第四十一条第二項の規定にかかわらず、なお従前の例による。</w:t>
       </w:r>
     </w:p>
     <w:p>
@@ -4944,7 +4477,74 @@
         <w:ind w:left="440"/>
       </w:pPr>
       <w:r>
-        <w:t>この法律の施行の際現に日本司法支援センター（以下この条において「支援センター」という。）の理事長又は監事である者の任期（補欠の支援センターの理事長又は監事の任期を含む。）については、新支援法第四十八条において読み替えて準用する新通則法第二十一条第一項又は第二項の規定にかかわらず、なお従前の例による。</w:t>
+        <w:t>施行日前に日本司法支援センターが行った財産の譲渡であって、施行日において前条の規定による改正後の総合法律支援法第四十八条において準用する新法第四十六条の二第一項に規定する政府出資等に係る不要財産（金銭を除く。）の譲渡に相当するものとして法務大臣が定めるものは、施行日においてされた同条第二項の規定による政府出資等に係る不要財産の譲渡とみなして、同項から同条第六項までの規定を適用する。</w:t>
+        <w:br/>
+        <w:t>この場合において、同条第二項中「納付することができる」とあるのは、「納付するものとする」とする。</w:t>
+      </w:r>
+    </w:p>
+    <w:p>
+      <w:pPr>
+        <w:pStyle w:val="Heading4"/>
+      </w:pPr>
+      <w:r>
+        <w:t>第三十四条（罰則の適用に関する経過措置）</w:t>
+      </w:r>
+    </w:p>
+    <w:p>
+      <w:r>
+        <w:t>この法律の施行前にした行為に対する罰則の適用については、なお従前の例による。</w:t>
+      </w:r>
+    </w:p>
+    <w:p>
+      <w:pPr>
+        <w:pStyle w:val="Heading4"/>
+      </w:pPr>
+      <w:r>
+        <w:t>第三十五条（その他の経過措置の政令への委任）</w:t>
+      </w:r>
+    </w:p>
+    <w:p>
+      <w:r>
+        <w:t>この附則に規定するもののほか、この法律の施行に関し必要な経過措置は、政令で定める。</w:t>
+      </w:r>
+    </w:p>
+    <w:p>
+      <w:r>
+        <w:br w:type="page"/>
+      </w:r>
+    </w:p>
+    <w:p>
+      <w:pPr>
+        <w:pStyle w:val="Heading1"/>
+      </w:pPr>
+      <w:r>
+        <w:t>附則（平成二三年六月二四日法律第七四号）</w:t>
+      </w:r>
+    </w:p>
+    <w:p>
+      <w:pPr>
+        <w:pStyle w:val="Heading4"/>
+      </w:pPr>
+      <w:r>
+        <w:t>第一条（施行期日）</w:t>
+      </w:r>
+    </w:p>
+    <w:p>
+      <w:r>
+        <w:t>この法律は、公布の日から起算して二十日を経過した日から施行する。</w:t>
+      </w:r>
+    </w:p>
+    <w:p>
+      <w:r>
+        <w:br w:type="page"/>
+      </w:r>
+    </w:p>
+    <w:p>
+      <w:pPr>
+        <w:pStyle w:val="Heading1"/>
+      </w:pPr>
+      <w:r>
+        <w:t>附則（平成二五年六月一二日法律第三三号）</w:t>
       </w:r>
     </w:p>
     <w:p>
@@ -4953,7 +4553,7 @@
         <w:ind w:left="440"/>
       </w:pPr>
       <w:r>
-        <w:t>３</w:t>
+        <w:t>１</w:t>
       </w:r>
     </w:p>
     <w:p>
@@ -4961,7 +4561,63 @@
         <w:ind w:left="440"/>
       </w:pPr>
       <w:r>
-        <w:t>施行日において支援センターの監事である者の任期につき前項の規定の適用がある場合には、施行日の翌日以後最初に任命される支援センターの監事（補欠の支援センターの監事を除く。）の任期に係る新支援法第四十八条において読み替えて準用する新通則法第二十一条第二項の規定の適用については、同項中「各中期目標の期間に対応して定めるものとし、任命の日から、当該対応する」とあるのは、「任命の日から、当該任命の日を含む日本司法支援センターの」とする。</w:t>
+        <w:t>この法律は、公布の日から起算して六月を超えない範囲内において政令で定める日から施行する。</w:t>
+      </w:r>
+    </w:p>
+    <w:p>
+      <w:r>
+        <w:br w:type="page"/>
+      </w:r>
+    </w:p>
+    <w:p>
+      <w:pPr>
+        <w:pStyle w:val="Heading1"/>
+      </w:pPr>
+      <w:r>
+        <w:t>附則（平成二六年六月一三日法律第六七号）</w:t>
+      </w:r>
+    </w:p>
+    <w:p>
+      <w:pPr>
+        <w:pStyle w:val="Heading4"/>
+      </w:pPr>
+      <w:r>
+        <w:t>第一条（施行期日）</w:t>
+      </w:r>
+    </w:p>
+    <w:p>
+      <w:r>
+        <w:t>この法律は、独立行政法人通則法の一部を改正する法律（平成二十六年法律第六十六号。以下「通則法改正法」という。）の施行の日から施行する。</w:t>
+        <w:br/>
+        <w:t>ただし、次の各号に掲げる規定は、当該各号に定める日から施行する。</w:t>
+      </w:r>
+    </w:p>
+    <w:p>
+      <w:pPr>
+        <w:pStyle w:val="ListBullet"/>
+        <w:ind w:left="880"/>
+      </w:pPr>
+      <w:r>
+        <w:t>一</w:t>
+        <w:br/>
+        <w:t>附則第十四条第二項、第十八条及び第三十条の規定</w:t>
+        <w:br/>
+        <w:br/>
+        <w:br/>
+        <w:t>公布の日</w:t>
+      </w:r>
+    </w:p>
+    <w:p>
+      <w:pPr>
+        <w:pStyle w:val="Heading4"/>
+      </w:pPr>
+      <w:r>
+        <w:t>第十二条（総合法律支援法の一部改正に伴う経過措置）</w:t>
+      </w:r>
+    </w:p>
+    <w:p>
+      <w:r>
+        <w:t>第五十六条の規定による改正後の総合法律支援法（以下この条において「新支援法」という。）第二十三条第三項、第四項、第六項及び第七項並びに第二十三条の二並びに新支援法第四十八条において準用する新通則法第二十一条の五、第三十九条第一項から第四項まで及び第三十九条の二の規定は、施行日前に生じた事項にも適用する。</w:t>
       </w:r>
     </w:p>
     <w:p>
@@ -4970,7 +4626,7 @@
         <w:ind w:left="440"/>
       </w:pPr>
       <w:r>
-        <w:t>４</w:t>
+        <w:t>２</w:t>
       </w:r>
     </w:p>
     <w:p>
@@ -4978,64 +4634,7 @@
         <w:ind w:left="440"/>
       </w:pPr>
       <w:r>
-        <w:t>新支援法第四十一条の二の規定は、支援センターの施行日の前日に終了した事業年度に係る業務の実績に関する評価についても適用する。</w:t>
-      </w:r>
-    </w:p>
-    <w:p>
-      <w:pPr>
-        <w:pStyle w:val="Heading4"/>
-      </w:pPr>
-      <w:r>
-        <w:t>第二十八条（処分等の効力）</w:t>
-      </w:r>
-    </w:p>
-    <w:p>
-      <w:r>
-        <w:t>この法律の施行前にこの法律による改正前のそれぞれの法律（これに基づく命令を含む。）の規定によってした又はすべき処分、手続その他の行為であってこの法律による改正後のそれぞれの法律（これに基づく命令を含む。以下この条において「新法令」という。）に相当の規定があるものは、法律（これに基づく政令を含む。）に別段の定めのあるものを除き、新法令の相当の規定によってした又はすべき処分、手続その他の行為とみなす。</w:t>
-      </w:r>
-    </w:p>
-    <w:p>
-      <w:pPr>
-        <w:pStyle w:val="Heading4"/>
-      </w:pPr>
-      <w:r>
-        <w:t>第二十九条（罰則に関する経過措置）</w:t>
-      </w:r>
-    </w:p>
-    <w:p>
-      <w:r>
-        <w:t>この法律の施行前にした行為及びこの附則の規定によりなおその効力を有することとされる場合におけるこの法律の施行後にした行為に対する罰則の適用については、なお従前の例による。</w:t>
-      </w:r>
-    </w:p>
-    <w:p>
-      <w:pPr>
-        <w:pStyle w:val="Heading4"/>
-      </w:pPr>
-      <w:r>
-        <w:t>第三十条（その他の経過措置の政令等への委任）</w:t>
-      </w:r>
-    </w:p>
-    <w:p>
-      <w:r>
-        <w:t>附則第三条から前条までに定めるもののほか、この法律の施行に関し必要な経過措置（罰則に関する経過措置を含む。）は、政令（人事院の所掌する事項については、人事院規則）で定める。</w:t>
-      </w:r>
-    </w:p>
-    <w:p>
-      <w:r>
-        <w:br w:type="page"/>
-      </w:r>
-    </w:p>
-    <w:p>
-      <w:pPr>
-        <w:pStyle w:val="Heading1"/>
-      </w:pPr>
-      <w:r>
-        <w:t>附　則（平成二八年六月三日法律第五三号）</w:t>
-      </w:r>
-    </w:p>
-    <w:p>
-      <w:r>
-        <w:t>この法律は、公布の日から起算して二年を超えない範囲内において政令で定める日から施行する。</w:t>
+        <w:t>この法律の施行の際現に日本司法支援センター（以下この条において「支援センター」という。）の理事長又は監事である者の任期（補欠の支援センターの理事長又は監事の任期を含む。）については、新支援法第四十八条において読み替えて準用する新通則法第二十一条第一項又は第二項の規定にかかわらず、なお従前の例による。</w:t>
       </w:r>
     </w:p>
     <w:p>
@@ -5044,6 +4643,109 @@
         <w:ind w:left="440"/>
       </w:pPr>
       <w:r>
+        <w:t>３</w:t>
+      </w:r>
+    </w:p>
+    <w:p>
+      <w:pPr>
+        <w:ind w:left="440"/>
+      </w:pPr>
+      <w:r>
+        <w:t>施行日において支援センターの監事である者の任期につき前項の規定の適用がある場合には、施行日の翌日以後最初に任命される支援センターの監事（補欠の支援センターの監事を除く。）の任期に係る新支援法第四十八条において読み替えて準用する新通則法第二十一条第二項の規定の適用については、同項中「各中期目標の期間に対応して定めるものとし、任命の日から、当該対応する」とあるのは、「任命の日から、当該任命の日を含む日本司法支援センターの」とする。</w:t>
+      </w:r>
+    </w:p>
+    <w:p>
+      <w:pPr>
+        <w:pStyle w:val="Heading5"/>
+        <w:ind w:left="440"/>
+      </w:pPr>
+      <w:r>
+        <w:t>４</w:t>
+      </w:r>
+    </w:p>
+    <w:p>
+      <w:pPr>
+        <w:ind w:left="440"/>
+      </w:pPr>
+      <w:r>
+        <w:t>新支援法第四十一条の二の規定は、支援センターの施行日の前日に終了した事業年度に係る業務の実績に関する評価についても適用する。</w:t>
+      </w:r>
+    </w:p>
+    <w:p>
+      <w:pPr>
+        <w:pStyle w:val="Heading4"/>
+      </w:pPr>
+      <w:r>
+        <w:t>第二十八条（処分等の効力）</w:t>
+      </w:r>
+    </w:p>
+    <w:p>
+      <w:r>
+        <w:t>この法律の施行前にこの法律による改正前のそれぞれの法律（これに基づく命令を含む。）の規定によってした又はすべき処分、手続その他の行為であってこの法律による改正後のそれぞれの法律（これに基づく命令を含む。以下この条において「新法令」という。）に相当の規定があるものは、法律（これに基づく政令を含む。）に別段の定めのあるものを除き、新法令の相当の規定によってした又はすべき処分、手続その他の行為とみなす。</w:t>
+      </w:r>
+    </w:p>
+    <w:p>
+      <w:pPr>
+        <w:pStyle w:val="Heading4"/>
+      </w:pPr>
+      <w:r>
+        <w:t>第二十九条（罰則に関する経過措置）</w:t>
+      </w:r>
+    </w:p>
+    <w:p>
+      <w:r>
+        <w:t>この法律の施行前にした行為及びこの附則の規定によりなおその効力を有することとされる場合におけるこの法律の施行後にした行為に対する罰則の適用については、なお従前の例による。</w:t>
+      </w:r>
+    </w:p>
+    <w:p>
+      <w:pPr>
+        <w:pStyle w:val="Heading4"/>
+      </w:pPr>
+      <w:r>
+        <w:t>第三十条（その他の経過措置の政令等への委任）</w:t>
+      </w:r>
+    </w:p>
+    <w:p>
+      <w:r>
+        <w:t>附則第三条から前条までに定めるもののほか、この法律の施行に関し必要な経過措置（罰則に関する経過措置を含む。）は、政令（人事院の所掌する事項については、人事院規則）で定める。</w:t>
+      </w:r>
+    </w:p>
+    <w:p>
+      <w:r>
+        <w:br w:type="page"/>
+      </w:r>
+    </w:p>
+    <w:p>
+      <w:pPr>
+        <w:pStyle w:val="Heading1"/>
+      </w:pPr>
+      <w:r>
+        <w:t>附則（平成二八年六月三日法律第五三号）</w:t>
+      </w:r>
+    </w:p>
+    <w:p>
+      <w:pPr>
+        <w:pStyle w:val="Heading5"/>
+        <w:ind w:left="440"/>
+      </w:pPr>
+      <w:r>
+        <w:t>１</w:t>
+      </w:r>
+    </w:p>
+    <w:p>
+      <w:pPr>
+        <w:ind w:left="440"/>
+      </w:pPr>
+      <w:r>
+        <w:t>この法律は、公布の日から起算して二年を超えない範囲内において政令で定める日から施行する。</w:t>
+      </w:r>
+    </w:p>
+    <w:p>
+      <w:pPr>
+        <w:pStyle w:val="Heading5"/>
+        <w:ind w:left="440"/>
+      </w:pPr>
+      <w:r>
         <w:t>２</w:t>
       </w:r>
     </w:p>
@@ -5065,7 +4767,7 @@
         <w:pStyle w:val="Heading1"/>
       </w:pPr>
       <w:r>
-        <w:t>附　則（令和二年五月二九日法律第三三号）</w:t>
+        <w:t>附則（令和二年五月二九日法律第三三号）</w:t>
       </w:r>
     </w:p>
     <w:p>
@@ -5101,7 +4803,7 @@
     </w:pPr>
     <w:r>
       <w:tab/>
-      <w:t>WeGov v0.1 - FTS141</w:t>
+      <w:t>WeGov v0.2 - FTS141</w:t>
     </w:r>
   </w:p>
 </w:ftr>
